--- a/ep2/doc/ep2.docx
+++ b/ep2/doc/ep2.docx
@@ -1,6 +1,6 @@
 
 <file path=word/document.xml><?xml version="1.0" encoding="utf-8"?>
-<w:document xmlns:wpc="http://schemas.microsoft.com/office/word/2010/wordprocessingCanvas" xmlns:mo="http://schemas.microsoft.com/office/mac/office/2008/main" xmlns:mc="http://schemas.openxmlformats.org/markup-compatibility/2006" xmlns:mv="urn:schemas-microsoft-com:mac:vml" xmlns:o="urn:schemas-microsoft-com:office:office" xmlns:r="http://schemas.openxmlformats.org/officeDocument/2006/relationships" xmlns:m="http://schemas.openxmlformats.org/officeDocument/2006/math" xmlns:v="urn:schemas-microsoft-com:vml" xmlns:wp14="http://schemas.microsoft.com/office/word/2010/wordprocessingDrawing" xmlns:wp="http://schemas.openxmlformats.org/drawingml/2006/wordprocessingDrawing" xmlns:w10="urn:schemas-microsoft-com:office:word" xmlns:w="http://schemas.openxmlformats.org/wordprocessingml/2006/main" xmlns:w14="http://schemas.microsoft.com/office/word/2010/wordml" xmlns:wpg="http://schemas.microsoft.com/office/word/2010/wordprocessingGroup" xmlns:wpi="http://schemas.microsoft.com/office/word/2010/wordprocessingInk" xmlns:wne="http://schemas.microsoft.com/office/word/2006/wordml" xmlns:wps="http://schemas.microsoft.com/office/word/2010/wordprocessingShape" mc:Ignorable="w14 wp14">
+<w:document xmlns:wpc="http://schemas.microsoft.com/office/word/2010/wordprocessingCanvas" xmlns:mc="http://schemas.openxmlformats.org/markup-compatibility/2006" xmlns:o="urn:schemas-microsoft-com:office:office" xmlns:r="http://schemas.openxmlformats.org/officeDocument/2006/relationships" xmlns:m="http://schemas.openxmlformats.org/officeDocument/2006/math" xmlns:v="urn:schemas-microsoft-com:vml" xmlns:wp14="http://schemas.microsoft.com/office/word/2010/wordprocessingDrawing" xmlns:wp="http://schemas.openxmlformats.org/drawingml/2006/wordprocessingDrawing" xmlns:w="http://schemas.openxmlformats.org/wordprocessingml/2006/main" xmlns:w14="http://schemas.microsoft.com/office/word/2010/wordml" xmlns:w10="urn:schemas-microsoft-com:office:word" xmlns:w15="http://schemas.microsoft.com/office/word/2012/wordml" xmlns:wpg="http://schemas.microsoft.com/office/word/2010/wordprocessingGroup" xmlns:wpi="http://schemas.microsoft.com/office/word/2010/wordprocessingInk" xmlns:wne="http://schemas.microsoft.com/office/word/2006/wordml" xmlns:wps="http://schemas.microsoft.com/office/word/2010/wordprocessingShape" xmlns:wpsCustomData="http://www.wps.cn/officeDocument/2013/wpsCustomData" mc:Ignorable="w14 w15 wp14">
   <w:body>
     <w:p>
       <w:pPr>
@@ -8,7 +8,7 @@
         <w:spacing w:before="100" w:beforeAutospacing="1" w:after="100" w:afterAutospacing="1"/>
         <w:jc w:val="left"/>
         <w:rPr>
-          <w:rFonts w:ascii="宋体" w:hAnsi="宋体" w:cs="宋体" w:hint="eastAsia"/>
+          <w:rFonts w:hint="eastAsia" w:ascii="SimSun" w:hAnsi="SimSun" w:cs="SimSun"/>
           <w:b/>
           <w:kern w:val="0"/>
           <w:sz w:val="36"/>
@@ -26,7 +26,7 @@
       </w:r>
       <w:r>
         <w:rPr>
-          <w:rFonts w:ascii="宋体" w:hAnsi="宋体" w:cs="宋体"/>
+          <w:rFonts w:ascii="SimSun" w:hAnsi="SimSun" w:cs="SimSun"/>
           <w:b/>
           <w:bCs/>
           <w:kern w:val="0"/>
@@ -37,7 +37,7 @@
       </w:r>
       <w:r>
         <w:rPr>
-          <w:rFonts w:ascii="宋体" w:hAnsi="宋体" w:cs="宋体" w:hint="eastAsia"/>
+          <w:rFonts w:hint="eastAsia" w:ascii="SimSun" w:hAnsi="SimSun" w:cs="SimSun"/>
           <w:b/>
           <w:bCs/>
           <w:kern w:val="0"/>
@@ -53,8 +53,10 @@
           <w:sz w:val="36"/>
           <w:szCs w:val="28"/>
         </w:rPr>
-        <w:t>（</w:t>
-      </w:r>
+        <w:t>（1</w:t>
+      </w:r>
+      <w:bookmarkStart w:id="1" w:name="_GoBack"/>
+      <w:bookmarkEnd w:id="1"/>
       <w:r>
         <w:rPr>
           <w:rFonts w:hint="eastAsia"/>
@@ -62,33 +64,24 @@
           <w:sz w:val="36"/>
           <w:szCs w:val="28"/>
         </w:rPr>
-        <w:t>15</w:t>
-      </w:r>
-      <w:r>
-        <w:rPr>
-          <w:rFonts w:hint="eastAsia"/>
-          <w:b/>
-          <w:sz w:val="36"/>
-          <w:szCs w:val="28"/>
-        </w:rPr>
-        <w:t>分）</w:t>
+        <w:t>5分）</w:t>
       </w:r>
     </w:p>
     <w:p>
       <w:pPr>
         <w:widowControl/>
         <w:spacing w:before="100" w:beforeAutospacing="1" w:after="100" w:afterAutospacing="1"/>
-        <w:ind w:firstLineChars="200" w:firstLine="560"/>
+        <w:ind w:firstLine="560" w:firstLineChars="200"/>
         <w:jc w:val="left"/>
         <w:rPr>
-          <w:rFonts w:ascii="宋体" w:hAnsi="宋体" w:cs="宋体" w:hint="eastAsia"/>
-          <w:kern w:val="0"/>
-          <w:sz w:val="28"/>
-        </w:rPr>
-      </w:pPr>
-      <w:r>
-        <w:rPr>
-          <w:rFonts w:ascii="宋体" w:hAnsi="宋体" w:cs="宋体"/>
+          <w:rFonts w:hint="eastAsia" w:ascii="SimSun" w:hAnsi="SimSun" w:cs="SimSun"/>
+          <w:kern w:val="0"/>
+          <w:sz w:val="28"/>
+        </w:rPr>
+      </w:pPr>
+      <w:r>
+        <w:rPr>
+          <w:rFonts w:ascii="SimSun" w:hAnsi="SimSun" w:cs="SimSun"/>
           <w:kern w:val="0"/>
           <w:sz w:val="28"/>
         </w:rPr>
@@ -96,7 +89,7 @@
       </w:r>
       <w:r>
         <w:rPr>
-          <w:rFonts w:ascii="宋体" w:hAnsi="宋体" w:cs="宋体" w:hint="eastAsia"/>
+          <w:rFonts w:hint="eastAsia" w:ascii="SimSun" w:hAnsi="SimSun" w:cs="SimSun"/>
           <w:kern w:val="0"/>
           <w:sz w:val="28"/>
         </w:rPr>
@@ -104,23 +97,15 @@
       </w:r>
       <w:r>
         <w:rPr>
-          <w:rFonts w:ascii="宋体" w:hAnsi="宋体" w:cs="宋体"/>
-          <w:kern w:val="0"/>
-          <w:sz w:val="28"/>
-        </w:rPr>
-        <w:t>Unix的“time”</w:t>
-      </w:r>
-      <w:r>
-        <w:rPr>
-          <w:rFonts w:ascii="宋体" w:hAnsi="宋体" w:cs="宋体"/>
-          <w:kern w:val="0"/>
-          <w:sz w:val="28"/>
-        </w:rPr>
-        <w:t>命令</w:t>
-      </w:r>
-      <w:r>
-        <w:rPr>
-          <w:rFonts w:ascii="宋体" w:hAnsi="宋体" w:cs="宋体" w:hint="eastAsia"/>
+          <w:rFonts w:ascii="SimSun" w:hAnsi="SimSun" w:cs="SimSun"/>
+          <w:kern w:val="0"/>
+          <w:sz w:val="28"/>
+        </w:rPr>
+        <w:t>Unix的“time”命令</w:t>
+      </w:r>
+      <w:r>
+        <w:rPr>
+          <w:rFonts w:hint="eastAsia" w:ascii="SimSun" w:hAnsi="SimSun" w:cs="SimSun"/>
           <w:kern w:val="0"/>
           <w:sz w:val="28"/>
         </w:rPr>
@@ -128,59 +113,23 @@
       </w:r>
       <w:r>
         <w:rPr>
-          <w:rFonts w:ascii="宋体" w:hAnsi="宋体" w:cs="宋体"/>
-          <w:kern w:val="0"/>
-          <w:sz w:val="28"/>
-        </w:rPr>
-        <w:t>“</w:t>
-      </w:r>
-      <w:proofErr w:type="spellStart"/>
-      <w:r>
-        <w:rPr>
-          <w:rFonts w:ascii="宋体" w:hAnsi="宋体" w:cs="宋体"/>
-          <w:kern w:val="0"/>
-          <w:sz w:val="28"/>
-        </w:rPr>
-        <w:t>mytime</w:t>
-      </w:r>
-      <w:proofErr w:type="spellEnd"/>
-      <w:r>
-        <w:rPr>
-          <w:rFonts w:ascii="宋体" w:hAnsi="宋体" w:cs="宋体"/>
-          <w:kern w:val="0"/>
-          <w:sz w:val="28"/>
-        </w:rPr>
-        <w:t>”</w:t>
-      </w:r>
-      <w:r>
-        <w:rPr>
-          <w:rFonts w:ascii="宋体" w:hAnsi="宋体" w:cs="宋体" w:hint="eastAsia"/>
-          <w:kern w:val="0"/>
-          <w:sz w:val="28"/>
-        </w:rPr>
-        <w:t>。“</w:t>
-      </w:r>
-      <w:proofErr w:type="spellStart"/>
-      <w:r>
-        <w:rPr>
-          <w:rFonts w:ascii="宋体" w:hAnsi="宋体" w:cs="宋体" w:hint="eastAsia"/>
-          <w:kern w:val="0"/>
-          <w:sz w:val="28"/>
-        </w:rPr>
-        <w:t>mytime</w:t>
-      </w:r>
-      <w:proofErr w:type="spellEnd"/>
-      <w:r>
-        <w:rPr>
-          <w:rFonts w:ascii="宋体" w:hAnsi="宋体" w:cs="宋体" w:hint="eastAsia"/>
-          <w:kern w:val="0"/>
-          <w:sz w:val="28"/>
-        </w:rPr>
-        <w:t>”</w:t>
-      </w:r>
-      <w:r>
-        <w:rPr>
-          <w:rFonts w:ascii="宋体" w:hAnsi="宋体" w:cs="宋体"/>
+          <w:rFonts w:ascii="SimSun" w:hAnsi="SimSun" w:cs="SimSun"/>
+          <w:kern w:val="0"/>
+          <w:sz w:val="28"/>
+        </w:rPr>
+        <w:t>“mytime”</w:t>
+      </w:r>
+      <w:r>
+        <w:rPr>
+          <w:rFonts w:hint="eastAsia" w:ascii="SimSun" w:hAnsi="SimSun" w:cs="SimSun"/>
+          <w:kern w:val="0"/>
+          <w:sz w:val="28"/>
+        </w:rPr>
+        <w:t>。“mytime”</w:t>
+      </w:r>
+      <w:r>
+        <w:rPr>
+          <w:rFonts w:ascii="SimSun" w:hAnsi="SimSun" w:cs="SimSun"/>
           <w:kern w:val="0"/>
           <w:sz w:val="28"/>
         </w:rPr>
@@ -188,7 +137,7 @@
       </w:r>
       <w:r>
         <w:rPr>
-          <w:rFonts w:ascii="宋体" w:hAnsi="宋体" w:cs="宋体" w:hint="eastAsia"/>
+          <w:rFonts w:hint="eastAsia" w:ascii="SimSun" w:hAnsi="SimSun" w:cs="SimSun"/>
           <w:kern w:val="0"/>
           <w:sz w:val="28"/>
         </w:rPr>
@@ -196,7 +145,7 @@
       </w:r>
       <w:r>
         <w:rPr>
-          <w:rFonts w:ascii="宋体" w:hAnsi="宋体" w:cs="宋体"/>
+          <w:rFonts w:ascii="SimSun" w:hAnsi="SimSun" w:cs="SimSun"/>
           <w:kern w:val="0"/>
           <w:sz w:val="28"/>
         </w:rPr>
@@ -204,7 +153,7 @@
       </w:r>
       <w:r>
         <w:rPr>
-          <w:rFonts w:ascii="宋体" w:hAnsi="宋体" w:cs="宋体" w:hint="eastAsia"/>
+          <w:rFonts w:hint="eastAsia" w:ascii="SimSun" w:hAnsi="SimSun" w:cs="SimSun"/>
           <w:kern w:val="0"/>
           <w:sz w:val="28"/>
         </w:rPr>
@@ -212,7 +161,7 @@
       </w:r>
       <w:r>
         <w:rPr>
-          <w:rFonts w:ascii="宋体" w:hAnsi="宋体" w:cs="宋体"/>
+          <w:rFonts w:ascii="SimSun" w:hAnsi="SimSun" w:cs="SimSun"/>
           <w:kern w:val="0"/>
           <w:sz w:val="28"/>
         </w:rPr>
@@ -223,17 +172,17 @@
       <w:pPr>
         <w:widowControl/>
         <w:spacing w:before="100" w:beforeAutospacing="1" w:after="100" w:afterAutospacing="1"/>
-        <w:ind w:firstLineChars="200" w:firstLine="560"/>
+        <w:ind w:firstLine="560" w:firstLineChars="200"/>
         <w:jc w:val="left"/>
         <w:rPr>
-          <w:rFonts w:ascii="宋体" w:hAnsi="宋体" w:cs="宋体" w:hint="eastAsia"/>
-          <w:kern w:val="0"/>
-          <w:sz w:val="28"/>
-        </w:rPr>
-      </w:pPr>
-      <w:r>
-        <w:rPr>
-          <w:rFonts w:ascii="宋体" w:hAnsi="宋体" w:cs="宋体" w:hint="eastAsia"/>
+          <w:rFonts w:hint="eastAsia" w:ascii="SimSun" w:hAnsi="SimSun" w:cs="SimSun"/>
+          <w:kern w:val="0"/>
+          <w:sz w:val="28"/>
+        </w:rPr>
+      </w:pPr>
+      <w:r>
+        <w:rPr>
+          <w:rFonts w:hint="eastAsia" w:ascii="SimSun" w:hAnsi="SimSun" w:cs="SimSun"/>
           <w:kern w:val="0"/>
           <w:sz w:val="28"/>
         </w:rPr>
@@ -244,17 +193,17 @@
       <w:pPr>
         <w:widowControl/>
         <w:spacing w:before="100" w:beforeAutospacing="1" w:after="100" w:afterAutospacing="1"/>
-        <w:ind w:firstLineChars="200" w:firstLine="560"/>
+        <w:ind w:firstLine="560" w:firstLineChars="200"/>
         <w:jc w:val="left"/>
         <w:rPr>
-          <w:rFonts w:ascii="宋体" w:hAnsi="宋体" w:cs="宋体" w:hint="eastAsia"/>
-          <w:kern w:val="0"/>
-          <w:sz w:val="28"/>
-        </w:rPr>
-      </w:pPr>
-      <w:r>
-        <w:rPr>
-          <w:rFonts w:ascii="宋体" w:hAnsi="宋体" w:cs="宋体" w:hint="eastAsia"/>
+          <w:rFonts w:hint="eastAsia" w:ascii="SimSun" w:hAnsi="SimSun" w:cs="SimSun"/>
+          <w:kern w:val="0"/>
+          <w:sz w:val="28"/>
+        </w:rPr>
+      </w:pPr>
+      <w:r>
+        <w:rPr>
+          <w:rFonts w:hint="eastAsia" w:ascii="SimSun" w:hAnsi="SimSun" w:cs="SimSun"/>
           <w:kern w:val="0"/>
           <w:sz w:val="28"/>
         </w:rPr>
@@ -267,14 +216,14 @@
         <w:spacing w:before="100" w:beforeAutospacing="1" w:after="100" w:afterAutospacing="1"/>
         <w:jc w:val="left"/>
         <w:rPr>
-          <w:rFonts w:ascii="宋体" w:hAnsi="宋体" w:cs="宋体" w:hint="eastAsia"/>
-          <w:kern w:val="0"/>
-          <w:sz w:val="28"/>
-        </w:rPr>
-      </w:pPr>
-      <w:r>
-        <w:rPr>
-          <w:rFonts w:ascii="宋体" w:hAnsi="宋体" w:cs="宋体" w:hint="eastAsia"/>
+          <w:rFonts w:hint="eastAsia" w:ascii="SimSun" w:hAnsi="SimSun" w:cs="SimSun"/>
+          <w:kern w:val="0"/>
+          <w:sz w:val="28"/>
+        </w:rPr>
+      </w:pPr>
+      <w:r>
+        <w:rPr>
+          <w:rFonts w:hint="eastAsia" w:ascii="SimSun" w:hAnsi="SimSun" w:cs="SimSun"/>
           <w:kern w:val="0"/>
           <w:sz w:val="28"/>
         </w:rPr>
@@ -288,14 +237,14 @@
         <w:spacing w:before="100" w:beforeAutospacing="1" w:after="100" w:afterAutospacing="1"/>
         <w:jc w:val="left"/>
         <w:rPr>
-          <w:rFonts w:ascii="宋体" w:hAnsi="宋体" w:cs="宋体" w:hint="eastAsia"/>
-          <w:kern w:val="0"/>
-          <w:sz w:val="28"/>
-        </w:rPr>
-      </w:pPr>
-      <w:r>
-        <w:rPr>
-          <w:rFonts w:ascii="宋体" w:hAnsi="宋体" w:cs="宋体" w:hint="eastAsia"/>
+          <w:rFonts w:hint="eastAsia" w:ascii="SimSun" w:hAnsi="SimSun" w:cs="SimSun"/>
+          <w:kern w:val="0"/>
+          <w:sz w:val="28"/>
+        </w:rPr>
+      </w:pPr>
+      <w:r>
+        <w:rPr>
+          <w:rFonts w:hint="eastAsia" w:ascii="SimSun" w:hAnsi="SimSun" w:cs="SimSun"/>
           <w:kern w:val="0"/>
           <w:sz w:val="28"/>
         </w:rPr>
@@ -304,7 +253,7 @@
       <w:bookmarkStart w:id="0" w:name="OLE_LINK1"/>
       <w:r>
         <w:rPr>
-          <w:rFonts w:ascii="宋体" w:hAnsi="宋体" w:cs="宋体" w:hint="eastAsia"/>
+          <w:rFonts w:hint="eastAsia" w:ascii="SimSun" w:hAnsi="SimSun" w:cs="SimSun"/>
           <w:kern w:val="0"/>
           <w:sz w:val="28"/>
         </w:rPr>
@@ -313,7 +262,7 @@
       <w:bookmarkEnd w:id="0"/>
       <w:r>
         <w:rPr>
-          <w:rFonts w:ascii="宋体" w:hAnsi="宋体" w:cs="宋体" w:hint="eastAsia"/>
+          <w:rFonts w:hint="eastAsia" w:ascii="SimSun" w:hAnsi="SimSun" w:cs="SimSun"/>
           <w:kern w:val="0"/>
           <w:sz w:val="28"/>
         </w:rPr>
@@ -327,40 +276,26 @@
           <w:ilvl w:val="0"/>
           <w:numId w:val="1"/>
         </w:numPr>
+        <w:tabs>
+          <w:tab w:val="left" w:pos="720"/>
+        </w:tabs>
         <w:adjustRightInd w:val="0"/>
         <w:spacing w:before="100" w:beforeAutospacing="1" w:after="100" w:afterAutospacing="1"/>
+        <w:ind w:left="1140" w:leftChars="0"/>
         <w:jc w:val="left"/>
         <w:rPr>
-          <w:rFonts w:ascii="宋体" w:hAnsi="宋体" w:cs="宋体"/>
-          <w:kern w:val="0"/>
-          <w:sz w:val="28"/>
-        </w:rPr>
-      </w:pPr>
-      <w:r>
-        <w:rPr>
-          <w:rFonts w:ascii="宋体" w:hAnsi="宋体" w:cs="宋体"/>
-          <w:kern w:val="0"/>
-          <w:sz w:val="28"/>
-        </w:rPr>
-        <w:t>使用</w:t>
-      </w:r>
-      <w:proofErr w:type="spellStart"/>
-      <w:r>
-        <w:rPr>
-          <w:rFonts w:ascii="宋体" w:hAnsi="宋体" w:cs="宋体"/>
-          <w:kern w:val="0"/>
-          <w:sz w:val="28"/>
-        </w:rPr>
-        <w:t>CreateProcess</w:t>
-      </w:r>
-      <w:proofErr w:type="spellEnd"/>
-      <w:r>
-        <w:rPr>
-          <w:rFonts w:ascii="宋体" w:hAnsi="宋体" w:cs="宋体"/>
-          <w:kern w:val="0"/>
-          <w:sz w:val="28"/>
-        </w:rPr>
-        <w:t>()来创建进程</w:t>
+          <w:rFonts w:ascii="SimSun" w:hAnsi="SimSun" w:cs="SimSun"/>
+          <w:kern w:val="0"/>
+          <w:sz w:val="28"/>
+        </w:rPr>
+      </w:pPr>
+      <w:r>
+        <w:rPr>
+          <w:rFonts w:ascii="SimSun" w:hAnsi="SimSun" w:cs="SimSun"/>
+          <w:kern w:val="0"/>
+          <w:sz w:val="28"/>
+        </w:rPr>
+        <w:t>使用CreateProcess()来创建进程</w:t>
       </w:r>
     </w:p>
     <w:p>
@@ -370,58 +305,26 @@
           <w:ilvl w:val="0"/>
           <w:numId w:val="1"/>
         </w:numPr>
+        <w:tabs>
+          <w:tab w:val="left" w:pos="720"/>
+        </w:tabs>
         <w:adjustRightInd w:val="0"/>
         <w:spacing w:before="100" w:beforeAutospacing="1" w:after="100" w:afterAutospacing="1"/>
+        <w:ind w:left="1140" w:leftChars="0"/>
         <w:jc w:val="left"/>
         <w:rPr>
-          <w:rFonts w:ascii="宋体" w:hAnsi="宋体" w:cs="宋体"/>
-          <w:kern w:val="0"/>
-          <w:sz w:val="28"/>
-        </w:rPr>
-      </w:pPr>
-      <w:r>
-        <w:rPr>
-          <w:rFonts w:ascii="宋体" w:hAnsi="宋体" w:cs="宋体"/>
-          <w:kern w:val="0"/>
-          <w:sz w:val="28"/>
-        </w:rPr>
-        <w:t>使用</w:t>
-      </w:r>
-      <w:proofErr w:type="spellStart"/>
-      <w:r>
-        <w:rPr>
-          <w:rFonts w:ascii="宋体" w:hAnsi="宋体" w:cs="宋体"/>
-          <w:kern w:val="0"/>
-          <w:sz w:val="28"/>
-        </w:rPr>
-        <w:t>WaitForSingleObject</w:t>
-      </w:r>
-      <w:proofErr w:type="spellEnd"/>
-      <w:r>
-        <w:rPr>
-          <w:rFonts w:ascii="宋体" w:hAnsi="宋体" w:cs="宋体"/>
-          <w:kern w:val="0"/>
-          <w:sz w:val="28"/>
-        </w:rPr>
-        <w:t>()在“</w:t>
-      </w:r>
-      <w:proofErr w:type="spellStart"/>
-      <w:r>
-        <w:rPr>
-          <w:rFonts w:ascii="宋体" w:hAnsi="宋体" w:cs="宋体"/>
-          <w:kern w:val="0"/>
-          <w:sz w:val="28"/>
-        </w:rPr>
-        <w:t>mytime</w:t>
-      </w:r>
-      <w:proofErr w:type="spellEnd"/>
-      <w:r>
-        <w:rPr>
-          <w:rFonts w:ascii="宋体" w:hAnsi="宋体" w:cs="宋体"/>
-          <w:kern w:val="0"/>
-          <w:sz w:val="28"/>
-        </w:rPr>
-        <w:t>”命令和新创建的进程之间同步</w:t>
+          <w:rFonts w:ascii="SimSun" w:hAnsi="SimSun" w:cs="SimSun"/>
+          <w:kern w:val="0"/>
+          <w:sz w:val="28"/>
+        </w:rPr>
+      </w:pPr>
+      <w:r>
+        <w:rPr>
+          <w:rFonts w:ascii="SimSun" w:hAnsi="SimSun" w:cs="SimSun"/>
+          <w:kern w:val="0"/>
+          <w:sz w:val="28"/>
+        </w:rPr>
+        <w:t>使用WaitForSingleObject()在“mytime”命令和新创建的进程之间同步</w:t>
       </w:r>
     </w:p>
     <w:p>
@@ -431,40 +334,26 @@
           <w:ilvl w:val="0"/>
           <w:numId w:val="1"/>
         </w:numPr>
+        <w:tabs>
+          <w:tab w:val="left" w:pos="720"/>
+        </w:tabs>
         <w:adjustRightInd w:val="0"/>
         <w:spacing w:before="100" w:beforeAutospacing="1" w:after="100" w:afterAutospacing="1"/>
+        <w:ind w:left="1140" w:leftChars="0"/>
         <w:jc w:val="left"/>
         <w:rPr>
-          <w:rFonts w:ascii="宋体" w:hAnsi="宋体" w:cs="宋体"/>
-          <w:kern w:val="0"/>
-          <w:sz w:val="28"/>
-        </w:rPr>
-      </w:pPr>
-      <w:r>
-        <w:rPr>
-          <w:rFonts w:ascii="宋体" w:hAnsi="宋体" w:cs="宋体"/>
-          <w:kern w:val="0"/>
-          <w:sz w:val="28"/>
-        </w:rPr>
-        <w:t>调用</w:t>
-      </w:r>
-      <w:proofErr w:type="spellStart"/>
-      <w:r>
-        <w:rPr>
-          <w:rFonts w:ascii="宋体" w:hAnsi="宋体" w:cs="宋体"/>
-          <w:kern w:val="0"/>
-          <w:sz w:val="28"/>
-        </w:rPr>
-        <w:t>GetSystemTime</w:t>
-      </w:r>
-      <w:proofErr w:type="spellEnd"/>
-      <w:r>
-        <w:rPr>
-          <w:rFonts w:ascii="宋体" w:hAnsi="宋体" w:cs="宋体"/>
-          <w:kern w:val="0"/>
-          <w:sz w:val="28"/>
-        </w:rPr>
-        <w:t>()来获取时间</w:t>
+          <w:rFonts w:ascii="SimSun" w:hAnsi="SimSun" w:cs="SimSun"/>
+          <w:kern w:val="0"/>
+          <w:sz w:val="28"/>
+        </w:rPr>
+      </w:pPr>
+      <w:r>
+        <w:rPr>
+          <w:rFonts w:ascii="SimSun" w:hAnsi="SimSun" w:cs="SimSun"/>
+          <w:kern w:val="0"/>
+          <w:sz w:val="28"/>
+        </w:rPr>
+        <w:t>调用GetSystemTime()来获取时间</w:t>
       </w:r>
     </w:p>
     <w:p>
@@ -474,21 +363,19 @@
         <w:spacing w:before="100" w:beforeAutospacing="1" w:after="100" w:afterAutospacing="1"/>
         <w:jc w:val="left"/>
         <w:rPr>
-          <w:rFonts w:ascii="宋体" w:hAnsi="宋体" w:cs="宋体" w:hint="eastAsia"/>
-          <w:kern w:val="0"/>
-          <w:sz w:val="28"/>
-        </w:rPr>
-      </w:pPr>
-      <w:r>
-        <w:rPr>
-          <w:rFonts w:ascii="宋体" w:hAnsi="宋体" w:cs="宋体" w:hint="eastAsia"/>
+          <w:rFonts w:hint="eastAsia" w:ascii="SimSun" w:hAnsi="SimSun" w:cs="SimSun"/>
+          <w:kern w:val="0"/>
+          <w:sz w:val="28"/>
+        </w:rPr>
+      </w:pPr>
+      <w:r>
+        <w:rPr>
+          <w:rFonts w:hint="eastAsia" w:ascii="SimSun" w:hAnsi="SimSun" w:cs="SimSun"/>
           <w:kern w:val="0"/>
           <w:sz w:val="28"/>
         </w:rPr>
         <w:t>在Linux下实现:</w:t>
       </w:r>
-      <w:bookmarkStart w:id="1" w:name="_GoBack"/>
-      <w:bookmarkEnd w:id="1"/>
     </w:p>
     <w:p>
       <w:pPr>
@@ -497,18 +384,22 @@
           <w:ilvl w:val="0"/>
           <w:numId w:val="1"/>
         </w:numPr>
+        <w:tabs>
+          <w:tab w:val="left" w:pos="720"/>
+        </w:tabs>
         <w:adjustRightInd w:val="0"/>
         <w:spacing w:before="100" w:beforeAutospacing="1" w:after="100" w:afterAutospacing="1"/>
+        <w:ind w:left="1140" w:leftChars="0"/>
         <w:jc w:val="left"/>
         <w:rPr>
-          <w:rFonts w:ascii="宋体" w:hAnsi="宋体" w:cs="宋体"/>
-          <w:kern w:val="0"/>
-          <w:sz w:val="28"/>
-        </w:rPr>
-      </w:pPr>
-      <w:r>
-        <w:rPr>
-          <w:rFonts w:ascii="宋体" w:hAnsi="宋体" w:cs="宋体"/>
+          <w:rFonts w:ascii="SimSun" w:hAnsi="SimSun" w:cs="SimSun"/>
+          <w:kern w:val="0"/>
+          <w:sz w:val="28"/>
+        </w:rPr>
+      </w:pPr>
+      <w:r>
+        <w:rPr>
+          <w:rFonts w:ascii="SimSun" w:hAnsi="SimSun" w:cs="SimSun"/>
           <w:kern w:val="0"/>
           <w:sz w:val="28"/>
         </w:rPr>
@@ -516,7 +407,7 @@
       </w:r>
       <w:r>
         <w:rPr>
-          <w:rFonts w:ascii="宋体" w:hAnsi="宋体" w:cs="宋体" w:hint="eastAsia"/>
+          <w:rFonts w:hint="eastAsia" w:ascii="SimSun" w:hAnsi="SimSun" w:cs="SimSun"/>
           <w:kern w:val="0"/>
           <w:sz w:val="28"/>
         </w:rPr>
@@ -524,7 +415,7 @@
       </w:r>
       <w:r>
         <w:rPr>
-          <w:rFonts w:ascii="宋体" w:hAnsi="宋体" w:cs="宋体"/>
+          <w:rFonts w:ascii="SimSun" w:hAnsi="SimSun" w:cs="SimSun"/>
           <w:kern w:val="0"/>
           <w:sz w:val="28"/>
         </w:rPr>
@@ -532,33 +423,15 @@
       </w:r>
       <w:r>
         <w:rPr>
-          <w:rFonts w:ascii="宋体" w:hAnsi="宋体" w:cs="宋体" w:hint="eastAsia"/>
-          <w:kern w:val="0"/>
-          <w:sz w:val="28"/>
-        </w:rPr>
-        <w:t>/</w:t>
-      </w:r>
-      <w:proofErr w:type="spellStart"/>
-      <w:r>
-        <w:rPr>
-          <w:rFonts w:ascii="宋体" w:hAnsi="宋体" w:cs="宋体" w:hint="eastAsia"/>
-          <w:kern w:val="0"/>
-          <w:sz w:val="28"/>
-        </w:rPr>
-        <w:t>execv</w:t>
-      </w:r>
-      <w:proofErr w:type="spellEnd"/>
-      <w:r>
-        <w:rPr>
-          <w:rFonts w:ascii="宋体" w:hAnsi="宋体" w:cs="宋体" w:hint="eastAsia"/>
-          <w:kern w:val="0"/>
-          <w:sz w:val="28"/>
-        </w:rPr>
-        <w:t>()</w:t>
-      </w:r>
-      <w:r>
-        <w:rPr>
-          <w:rFonts w:ascii="宋体" w:hAnsi="宋体" w:cs="宋体"/>
+          <w:rFonts w:hint="eastAsia" w:ascii="SimSun" w:hAnsi="SimSun" w:cs="SimSun"/>
+          <w:kern w:val="0"/>
+          <w:sz w:val="28"/>
+        </w:rPr>
+        <w:t>/execv()</w:t>
+      </w:r>
+      <w:r>
+        <w:rPr>
+          <w:rFonts w:ascii="SimSun" w:hAnsi="SimSun" w:cs="SimSun"/>
           <w:kern w:val="0"/>
           <w:sz w:val="28"/>
         </w:rPr>
@@ -566,7 +439,7 @@
       </w:r>
       <w:r>
         <w:rPr>
-          <w:rFonts w:ascii="宋体" w:hAnsi="宋体" w:cs="宋体" w:hint="eastAsia"/>
+          <w:rFonts w:hint="eastAsia" w:ascii="SimSun" w:hAnsi="SimSun" w:cs="SimSun"/>
           <w:kern w:val="0"/>
           <w:sz w:val="28"/>
         </w:rPr>
@@ -580,18 +453,22 @@
           <w:ilvl w:val="0"/>
           <w:numId w:val="1"/>
         </w:numPr>
+        <w:tabs>
+          <w:tab w:val="left" w:pos="720"/>
+        </w:tabs>
         <w:adjustRightInd w:val="0"/>
         <w:spacing w:before="100" w:beforeAutospacing="1" w:after="100" w:afterAutospacing="1"/>
+        <w:ind w:left="1140" w:leftChars="0"/>
         <w:jc w:val="left"/>
         <w:rPr>
-          <w:rFonts w:ascii="宋体" w:hAnsi="宋体" w:cs="宋体"/>
-          <w:kern w:val="0"/>
-          <w:sz w:val="28"/>
-        </w:rPr>
-      </w:pPr>
-      <w:r>
-        <w:rPr>
-          <w:rFonts w:ascii="宋体" w:hAnsi="宋体" w:cs="宋体"/>
+          <w:rFonts w:ascii="SimSun" w:hAnsi="SimSun" w:cs="SimSun"/>
+          <w:kern w:val="0"/>
+          <w:sz w:val="28"/>
+        </w:rPr>
+      </w:pPr>
+      <w:r>
+        <w:rPr>
+          <w:rFonts w:ascii="SimSun" w:hAnsi="SimSun" w:cs="SimSun"/>
           <w:kern w:val="0"/>
           <w:sz w:val="28"/>
         </w:rPr>
@@ -599,7 +476,7 @@
       </w:r>
       <w:r>
         <w:rPr>
-          <w:rFonts w:ascii="宋体" w:hAnsi="宋体" w:cs="宋体" w:hint="eastAsia"/>
+          <w:rFonts w:hint="eastAsia" w:ascii="SimSun" w:hAnsi="SimSun" w:cs="SimSun"/>
           <w:kern w:val="0"/>
           <w:sz w:val="28"/>
         </w:rPr>
@@ -607,7 +484,7 @@
       </w:r>
       <w:r>
         <w:rPr>
-          <w:rFonts w:ascii="宋体" w:hAnsi="宋体" w:cs="宋体"/>
+          <w:rFonts w:ascii="SimSun" w:hAnsi="SimSun" w:cs="SimSun"/>
           <w:kern w:val="0"/>
           <w:sz w:val="28"/>
         </w:rPr>
@@ -615,7 +492,7 @@
       </w:r>
       <w:r>
         <w:rPr>
-          <w:rFonts w:ascii="宋体" w:hAnsi="宋体" w:cs="宋体" w:hint="eastAsia"/>
+          <w:rFonts w:hint="eastAsia" w:ascii="SimSun" w:hAnsi="SimSun" w:cs="SimSun"/>
           <w:kern w:val="0"/>
           <w:sz w:val="28"/>
         </w:rPr>
@@ -623,7 +500,7 @@
       </w:r>
       <w:r>
         <w:rPr>
-          <w:rFonts w:ascii="宋体" w:hAnsi="宋体" w:cs="宋体"/>
+          <w:rFonts w:ascii="SimSun" w:hAnsi="SimSun" w:cs="SimSun"/>
           <w:kern w:val="0"/>
           <w:sz w:val="28"/>
         </w:rPr>
@@ -631,7 +508,7 @@
       </w:r>
       <w:r>
         <w:rPr>
-          <w:rFonts w:ascii="宋体" w:hAnsi="宋体" w:cs="宋体" w:hint="eastAsia"/>
+          <w:rFonts w:hint="eastAsia" w:ascii="SimSun" w:hAnsi="SimSun" w:cs="SimSun"/>
           <w:kern w:val="0"/>
           <w:sz w:val="28"/>
         </w:rPr>
@@ -645,36 +522,38 @@
           <w:ilvl w:val="0"/>
           <w:numId w:val="1"/>
         </w:numPr>
+        <w:tabs>
+          <w:tab w:val="left" w:pos="720"/>
+        </w:tabs>
         <w:adjustRightInd w:val="0"/>
         <w:spacing w:before="100" w:beforeAutospacing="1" w:after="100" w:afterAutospacing="1"/>
+        <w:ind w:left="1140" w:leftChars="0"/>
         <w:jc w:val="left"/>
         <w:rPr>
-          <w:rFonts w:ascii="宋体" w:hAnsi="宋体" w:cs="宋体"/>
-          <w:kern w:val="0"/>
-          <w:sz w:val="28"/>
-        </w:rPr>
-      </w:pPr>
-      <w:r>
-        <w:rPr>
-          <w:rFonts w:ascii="宋体" w:hAnsi="宋体" w:cs="宋体"/>
+          <w:rFonts w:ascii="SimSun" w:hAnsi="SimSun" w:cs="SimSun"/>
+          <w:kern w:val="0"/>
+          <w:sz w:val="28"/>
+        </w:rPr>
+      </w:pPr>
+      <w:r>
+        <w:rPr>
+          <w:rFonts w:ascii="SimSun" w:hAnsi="SimSun" w:cs="SimSun"/>
           <w:kern w:val="0"/>
           <w:sz w:val="28"/>
         </w:rPr>
         <w:t>调用</w:t>
       </w:r>
-      <w:proofErr w:type="spellStart"/>
-      <w:r>
-        <w:rPr>
-          <w:rFonts w:ascii="宋体" w:hAnsi="宋体" w:cs="宋体" w:hint="eastAsia"/>
+      <w:r>
+        <w:rPr>
+          <w:rFonts w:hint="eastAsia" w:ascii="SimSun" w:hAnsi="SimSun" w:cs="SimSun"/>
           <w:kern w:val="0"/>
           <w:sz w:val="28"/>
         </w:rPr>
         <w:t>gettimeofday</w:t>
       </w:r>
-      <w:proofErr w:type="spellEnd"/>
-      <w:r>
-        <w:rPr>
-          <w:rFonts w:ascii="宋体" w:hAnsi="宋体" w:cs="宋体"/>
+      <w:r>
+        <w:rPr>
+          <w:rFonts w:ascii="SimSun" w:hAnsi="SimSun" w:cs="SimSun"/>
           <w:kern w:val="0"/>
           <w:sz w:val="28"/>
         </w:rPr>
@@ -686,35 +565,25 @@
         <w:widowControl/>
         <w:adjustRightInd w:val="0"/>
         <w:spacing w:before="100" w:beforeAutospacing="1" w:after="100" w:afterAutospacing="1"/>
-        <w:ind w:leftChars="228" w:left="479"/>
+        <w:ind w:left="479" w:leftChars="228"/>
         <w:jc w:val="left"/>
         <w:rPr>
-          <w:rFonts w:ascii="宋体" w:hAnsi="宋体" w:cs="宋体" w:hint="eastAsia"/>
-          <w:kern w:val="0"/>
-          <w:sz w:val="28"/>
-        </w:rPr>
-      </w:pPr>
-      <w:proofErr w:type="spellStart"/>
-      <w:r>
-        <w:rPr>
-          <w:rFonts w:ascii="宋体" w:hAnsi="宋体" w:cs="宋体"/>
-          <w:kern w:val="0"/>
-          <w:sz w:val="28"/>
-        </w:rPr>
-        <w:t>mytime</w:t>
-      </w:r>
-      <w:proofErr w:type="spellEnd"/>
-      <w:r>
-        <w:rPr>
-          <w:rFonts w:ascii="宋体" w:hAnsi="宋体" w:cs="宋体"/>
-          <w:kern w:val="0"/>
-          <w:sz w:val="28"/>
-        </w:rPr>
-        <w:t>的</w:t>
-      </w:r>
-      <w:r>
-        <w:rPr>
-          <w:rFonts w:ascii="宋体" w:hAnsi="宋体" w:cs="宋体" w:hint="eastAsia"/>
+          <w:rFonts w:hint="eastAsia" w:ascii="SimSun" w:hAnsi="SimSun" w:cs="SimSun"/>
+          <w:kern w:val="0"/>
+          <w:sz w:val="28"/>
+        </w:rPr>
+      </w:pPr>
+      <w:r>
+        <w:rPr>
+          <w:rFonts w:ascii="SimSun" w:hAnsi="SimSun" w:cs="SimSun"/>
+          <w:kern w:val="0"/>
+          <w:sz w:val="28"/>
+        </w:rPr>
+        <w:t>mytime的</w:t>
+      </w:r>
+      <w:r>
+        <w:rPr>
+          <w:rFonts w:hint="eastAsia" w:ascii="SimSun" w:hAnsi="SimSun" w:cs="SimSun"/>
           <w:kern w:val="0"/>
           <w:sz w:val="28"/>
         </w:rPr>
@@ -722,7 +591,7 @@
       </w:r>
       <w:r>
         <w:rPr>
-          <w:rFonts w:ascii="宋体" w:hAnsi="宋体" w:cs="宋体"/>
+          <w:rFonts w:ascii="SimSun" w:hAnsi="SimSun" w:cs="SimSun"/>
           <w:kern w:val="0"/>
           <w:sz w:val="28"/>
         </w:rPr>
@@ -730,52 +599,61 @@
       </w:r>
       <w:r>
         <w:rPr>
-          <w:rFonts w:ascii="宋体" w:hAnsi="宋体" w:cs="宋体"/>
-          <w:kern w:val="0"/>
-          <w:sz w:val="28"/>
-        </w:rPr>
-        <w:br/>
+          <w:rFonts w:ascii="SimSun" w:hAnsi="SimSun" w:cs="SimSun"/>
+          <w:kern w:val="0"/>
+          <w:sz w:val="28"/>
+        </w:rPr>
+        <w:br w:type="textWrapping"/>
+      </w:r>
+      <w:r>
+        <w:rPr>
+          <w:rFonts w:ascii="SimSun" w:hAnsi="SimSun" w:cs="SimSun"/>
+          <w:kern w:val="0"/>
+          <w:sz w:val="28"/>
+        </w:rPr>
         <w:t xml:space="preserve">$ mytime.exe </w:t>
       </w:r>
       <w:r>
         <w:rPr>
-          <w:rFonts w:ascii="宋体" w:hAnsi="宋体" w:cs="宋体" w:hint="eastAsia"/>
+          <w:rFonts w:hint="eastAsia" w:ascii="SimSun" w:hAnsi="SimSun" w:cs="SimSun"/>
           <w:kern w:val="0"/>
           <w:sz w:val="28"/>
         </w:rPr>
         <w:t>program1</w:t>
       </w:r>
     </w:p>
-    <w:p/>
+    <w:p>
+      <w:pPr/>
+    </w:p>
     <w:sectPr>
       <w:pgSz w:w="11900" w:h="16840"/>
       <w:pgMar w:top="1440" w:right="1800" w:bottom="1440" w:left="1800" w:header="851" w:footer="992" w:gutter="0"/>
-      <w:cols w:space="425"/>
-      <w:docGrid w:type="lines" w:linePitch="312"/>
+      <w:cols w:space="425" w:num="1"/>
+      <w:docGrid w:type="lines" w:linePitch="312" w:charSpace="0"/>
     </w:sectPr>
   </w:body>
 </w:document>
 </file>
 
 <file path=word/numbering.xml><?xml version="1.0" encoding="utf-8"?>
-<w:numbering xmlns:wpc="http://schemas.microsoft.com/office/word/2010/wordprocessingCanvas" xmlns:mo="http://schemas.microsoft.com/office/mac/office/2008/main" xmlns:mc="http://schemas.openxmlformats.org/markup-compatibility/2006" xmlns:mv="urn:schemas-microsoft-com:mac:vml" xmlns:o="urn:schemas-microsoft-com:office:office" xmlns:r="http://schemas.openxmlformats.org/officeDocument/2006/relationships" xmlns:m="http://schemas.openxmlformats.org/officeDocument/2006/math" xmlns:v="urn:schemas-microsoft-com:vml" xmlns:wp14="http://schemas.microsoft.com/office/word/2010/wordprocessingDrawing" xmlns:wp="http://schemas.openxmlformats.org/drawingml/2006/wordprocessingDrawing" xmlns:w10="urn:schemas-microsoft-com:office:word" xmlns:w="http://schemas.openxmlformats.org/wordprocessingml/2006/main" xmlns:w14="http://schemas.microsoft.com/office/word/2010/wordml" xmlns:wpg="http://schemas.microsoft.com/office/word/2010/wordprocessingGroup" xmlns:wpi="http://schemas.microsoft.com/office/word/2010/wordprocessingInk" xmlns:wne="http://schemas.microsoft.com/office/word/2006/wordml" xmlns:wps="http://schemas.microsoft.com/office/word/2010/wordprocessingShape" mc:Ignorable="w14 wp14">
-  <w:abstractNum w:abstractNumId="0">
+<w:numbering xmlns:wpc="http://schemas.microsoft.com/office/word/2010/wordprocessingCanvas" xmlns:mc="http://schemas.openxmlformats.org/markup-compatibility/2006" xmlns:o="urn:schemas-microsoft-com:office:office" xmlns:r="http://schemas.openxmlformats.org/officeDocument/2006/relationships" xmlns:m="http://schemas.openxmlformats.org/officeDocument/2006/math" xmlns:v="urn:schemas-microsoft-com:vml" xmlns:wp14="http://schemas.microsoft.com/office/word/2010/wordprocessingDrawing" xmlns:wp="http://schemas.openxmlformats.org/drawingml/2006/wordprocessingDrawing" xmlns:w10="urn:schemas-microsoft-com:office:word" xmlns:w="http://schemas.openxmlformats.org/wordprocessingml/2006/main" xmlns:w14="http://schemas.microsoft.com/office/word/2010/wordml" xmlns:wpg="http://schemas.microsoft.com/office/word/2010/wordprocessingGroup" xmlns:wpi="http://schemas.microsoft.com/office/word/2010/wordprocessingInk" xmlns:wne="http://schemas.microsoft.com/office/word/2006/wordml" xmlns:wps="http://schemas.microsoft.com/office/word/2010/wordprocessingShape" mc:Ignorable="w14 wp14">
+  <w:abstractNum w:abstractNumId="13965701">
     <w:nsid w:val="00D51985"/>
     <w:multiLevelType w:val="multilevel"/>
-    <w:tmpl w:val="4F80347E"/>
-    <w:lvl w:ilvl="0">
+    <w:tmpl w:val="00D51985"/>
+    <w:lvl w:ilvl="0" w:tentative="1">
       <w:start w:val="1"/>
       <w:numFmt w:val="bullet"/>
       <w:lvlText w:val=""/>
       <w:lvlJc w:val="left"/>
       <w:pPr>
         <w:tabs>
-          <w:tab w:val="num" w:pos="720"/>
+          <w:tab w:val="left" w:pos="720"/>
         </w:tabs>
         <w:ind w:left="720" w:hanging="360"/>
       </w:pPr>
       <w:rPr>
-        <w:rFonts w:ascii="Symbol" w:hAnsi="Symbol" w:hint="default"/>
+        <w:rFonts w:hint="default" w:ascii="Symbol" w:hAnsi="Symbol"/>
         <w:sz w:val="20"/>
       </w:rPr>
     </w:lvl>
@@ -786,12 +664,12 @@
       <w:lvlJc w:val="left"/>
       <w:pPr>
         <w:tabs>
-          <w:tab w:val="num" w:pos="1440"/>
+          <w:tab w:val="left" w:pos="1440"/>
         </w:tabs>
         <w:ind w:left="1440" w:hanging="360"/>
       </w:pPr>
       <w:rPr>
-        <w:rFonts w:ascii="Courier New" w:hAnsi="Courier New" w:hint="default"/>
+        <w:rFonts w:hint="default" w:ascii="Courier New" w:hAnsi="Courier New"/>
         <w:sz w:val="20"/>
       </w:rPr>
     </w:lvl>
@@ -802,12 +680,12 @@
       <w:lvlJc w:val="left"/>
       <w:pPr>
         <w:tabs>
-          <w:tab w:val="num" w:pos="2160"/>
+          <w:tab w:val="left" w:pos="2160"/>
         </w:tabs>
         <w:ind w:left="2160" w:hanging="360"/>
       </w:pPr>
       <w:rPr>
-        <w:rFonts w:ascii="Wingdings" w:hAnsi="Wingdings" w:hint="default"/>
+        <w:rFonts w:hint="default" w:ascii="Wingdings" w:hAnsi="Wingdings"/>
         <w:sz w:val="20"/>
       </w:rPr>
     </w:lvl>
@@ -818,12 +696,12 @@
       <w:lvlJc w:val="left"/>
       <w:pPr>
         <w:tabs>
-          <w:tab w:val="num" w:pos="2880"/>
+          <w:tab w:val="left" w:pos="2880"/>
         </w:tabs>
         <w:ind w:left="2880" w:hanging="360"/>
       </w:pPr>
       <w:rPr>
-        <w:rFonts w:ascii="Wingdings" w:hAnsi="Wingdings" w:hint="default"/>
+        <w:rFonts w:hint="default" w:ascii="Wingdings" w:hAnsi="Wingdings"/>
         <w:sz w:val="20"/>
       </w:rPr>
     </w:lvl>
@@ -834,12 +712,12 @@
       <w:lvlJc w:val="left"/>
       <w:pPr>
         <w:tabs>
-          <w:tab w:val="num" w:pos="3600"/>
+          <w:tab w:val="left" w:pos="3600"/>
         </w:tabs>
         <w:ind w:left="3600" w:hanging="360"/>
       </w:pPr>
       <w:rPr>
-        <w:rFonts w:ascii="Wingdings" w:hAnsi="Wingdings" w:hint="default"/>
+        <w:rFonts w:hint="default" w:ascii="Wingdings" w:hAnsi="Wingdings"/>
         <w:sz w:val="20"/>
       </w:rPr>
     </w:lvl>
@@ -850,12 +728,12 @@
       <w:lvlJc w:val="left"/>
       <w:pPr>
         <w:tabs>
-          <w:tab w:val="num" w:pos="4320"/>
+          <w:tab w:val="left" w:pos="4320"/>
         </w:tabs>
         <w:ind w:left="4320" w:hanging="360"/>
       </w:pPr>
       <w:rPr>
-        <w:rFonts w:ascii="Wingdings" w:hAnsi="Wingdings" w:hint="default"/>
+        <w:rFonts w:hint="default" w:ascii="Wingdings" w:hAnsi="Wingdings"/>
         <w:sz w:val="20"/>
       </w:rPr>
     </w:lvl>
@@ -866,12 +744,12 @@
       <w:lvlJc w:val="left"/>
       <w:pPr>
         <w:tabs>
-          <w:tab w:val="num" w:pos="5040"/>
+          <w:tab w:val="left" w:pos="5040"/>
         </w:tabs>
         <w:ind w:left="5040" w:hanging="360"/>
       </w:pPr>
       <w:rPr>
-        <w:rFonts w:ascii="Wingdings" w:hAnsi="Wingdings" w:hint="default"/>
+        <w:rFonts w:hint="default" w:ascii="Wingdings" w:hAnsi="Wingdings"/>
         <w:sz w:val="20"/>
       </w:rPr>
     </w:lvl>
@@ -882,12 +760,12 @@
       <w:lvlJc w:val="left"/>
       <w:pPr>
         <w:tabs>
-          <w:tab w:val="num" w:pos="5760"/>
+          <w:tab w:val="left" w:pos="5760"/>
         </w:tabs>
         <w:ind w:left="5760" w:hanging="360"/>
       </w:pPr>
       <w:rPr>
-        <w:rFonts w:ascii="Wingdings" w:hAnsi="Wingdings" w:hint="default"/>
+        <w:rFonts w:hint="default" w:ascii="Wingdings" w:hAnsi="Wingdings"/>
         <w:sz w:val="20"/>
       </w:rPr>
     </w:lvl>
@@ -898,201 +776,308 @@
       <w:lvlJc w:val="left"/>
       <w:pPr>
         <w:tabs>
-          <w:tab w:val="num" w:pos="6480"/>
+          <w:tab w:val="left" w:pos="6480"/>
         </w:tabs>
         <w:ind w:left="6480" w:hanging="360"/>
       </w:pPr>
       <w:rPr>
-        <w:rFonts w:ascii="Wingdings" w:hAnsi="Wingdings" w:hint="default"/>
+        <w:rFonts w:hint="default" w:ascii="Wingdings" w:hAnsi="Wingdings"/>
         <w:sz w:val="20"/>
       </w:rPr>
     </w:lvl>
   </w:abstractNum>
   <w:num w:numId="1">
-    <w:abstractNumId w:val="0"/>
+    <w:abstractNumId w:val="13965701"/>
   </w:num>
 </w:numbering>
 </file>
 
 <file path=word/styles.xml><?xml version="1.0" encoding="utf-8"?>
-<w:styles xmlns:mc="http://schemas.openxmlformats.org/markup-compatibility/2006" xmlns:r="http://schemas.openxmlformats.org/officeDocument/2006/relationships" xmlns:w="http://schemas.openxmlformats.org/wordprocessingml/2006/main" xmlns:w14="http://schemas.microsoft.com/office/word/2010/wordml" mc:Ignorable="w14">
+<w:styles xmlns:mc="http://schemas.openxmlformats.org/markup-compatibility/2006" xmlns:o="urn:schemas-microsoft-com:office:office" xmlns:r="http://schemas.openxmlformats.org/officeDocument/2006/relationships" xmlns:m="http://schemas.openxmlformats.org/officeDocument/2006/math" xmlns:v="urn:schemas-microsoft-com:vml" xmlns:w="http://schemas.openxmlformats.org/wordprocessingml/2006/main" xmlns:w14="http://schemas.microsoft.com/office/word/2010/wordml" xmlns:w10="urn:schemas-microsoft-com:office:word" xmlns:sl="http://schemas.openxmlformats.org/schemaLibrary/2006/main" mc:Ignorable="w14">
   <w:docDefaults>
     <w:rPrDefault>
       <w:rPr>
-        <w:rFonts w:asciiTheme="minorHAnsi" w:eastAsiaTheme="minorEastAsia" w:hAnsiTheme="minorHAnsi" w:cstheme="minorBidi"/>
-        <w:kern w:val="2"/>
-        <w:sz w:val="24"/>
-        <w:szCs w:val="24"/>
-        <w:lang w:val="en-US" w:eastAsia="zh-CN" w:bidi="ar-SA"/>
+        <w:rFonts w:asciiTheme="minorHAnsi" w:hAnsiTheme="minorHAnsi" w:eastAsiaTheme="minorEastAsia" w:cstheme="minorBidi"/>
       </w:rPr>
     </w:rPrDefault>
-    <w:pPrDefault/>
   </w:docDefaults>
-  <w:latentStyles w:defLockedState="0" w:defUIPriority="99" w:defSemiHidden="1" w:defUnhideWhenUsed="1" w:defQFormat="0" w:count="276">
-    <w:lsdException w:name="Normal" w:semiHidden="0" w:uiPriority="0" w:unhideWhenUsed="0" w:qFormat="1"/>
-    <w:lsdException w:name="heading 1" w:semiHidden="0" w:uiPriority="9" w:unhideWhenUsed="0" w:qFormat="1"/>
-    <w:lsdException w:name="heading 2" w:uiPriority="9" w:qFormat="1"/>
-    <w:lsdException w:name="heading 3" w:uiPriority="9" w:qFormat="1"/>
-    <w:lsdException w:name="heading 4" w:uiPriority="9" w:qFormat="1"/>
-    <w:lsdException w:name="heading 5" w:uiPriority="9" w:qFormat="1"/>
-    <w:lsdException w:name="heading 6" w:uiPriority="9" w:qFormat="1"/>
-    <w:lsdException w:name="heading 7" w:uiPriority="9" w:qFormat="1"/>
-    <w:lsdException w:name="heading 8" w:uiPriority="9" w:qFormat="1"/>
-    <w:lsdException w:name="heading 9" w:uiPriority="9" w:qFormat="1"/>
-    <w:lsdException w:name="toc 1" w:uiPriority="39"/>
-    <w:lsdException w:name="toc 2" w:uiPriority="39"/>
-    <w:lsdException w:name="toc 3" w:uiPriority="39"/>
-    <w:lsdException w:name="toc 4" w:uiPriority="39"/>
-    <w:lsdException w:name="toc 5" w:uiPriority="39"/>
-    <w:lsdException w:name="toc 6" w:uiPriority="39"/>
-    <w:lsdException w:name="toc 7" w:uiPriority="39"/>
-    <w:lsdException w:name="toc 8" w:uiPriority="39"/>
-    <w:lsdException w:name="toc 9" w:uiPriority="39"/>
-    <w:lsdException w:name="caption" w:uiPriority="35" w:qFormat="1"/>
-    <w:lsdException w:name="Title" w:semiHidden="0" w:uiPriority="10" w:unhideWhenUsed="0" w:qFormat="1"/>
-    <w:lsdException w:name="Default Paragraph Font" w:uiPriority="1"/>
-    <w:lsdException w:name="Subtitle" w:semiHidden="0" w:uiPriority="11" w:unhideWhenUsed="0" w:qFormat="1"/>
-    <w:lsdException w:name="Strong" w:semiHidden="0" w:uiPriority="22" w:unhideWhenUsed="0" w:qFormat="1"/>
-    <w:lsdException w:name="Emphasis" w:semiHidden="0" w:uiPriority="20" w:unhideWhenUsed="0" w:qFormat="1"/>
-    <w:lsdException w:name="Table Grid" w:semiHidden="0" w:uiPriority="59" w:unhideWhenUsed="0"/>
-    <w:lsdException w:name="Placeholder Text" w:unhideWhenUsed="0"/>
-    <w:lsdException w:name="No Spacing" w:semiHidden="0" w:uiPriority="1" w:unhideWhenUsed="0" w:qFormat="1"/>
-    <w:lsdException w:name="Light Shading" w:semiHidden="0" w:uiPriority="60" w:unhideWhenUsed="0"/>
-    <w:lsdException w:name="Light List" w:semiHidden="0" w:uiPriority="61" w:unhideWhenUsed="0"/>
-    <w:lsdException w:name="Light Grid" w:semiHidden="0" w:uiPriority="62" w:unhideWhenUsed="0"/>
-    <w:lsdException w:name="Medium Shading 1" w:semiHidden="0" w:uiPriority="63" w:unhideWhenUsed="0"/>
-    <w:lsdException w:name="Medium Shading 2" w:semiHidden="0" w:uiPriority="64" w:unhideWhenUsed="0"/>
-    <w:lsdException w:name="Medium List 1" w:semiHidden="0" w:uiPriority="65" w:unhideWhenUsed="0"/>
-    <w:lsdException w:name="Medium List 2" w:semiHidden="0" w:uiPriority="66" w:unhideWhenUsed="0"/>
-    <w:lsdException w:name="Medium Grid 1" w:semiHidden="0" w:uiPriority="67" w:unhideWhenUsed="0"/>
-    <w:lsdException w:name="Medium Grid 2" w:semiHidden="0" w:uiPriority="68" w:unhideWhenUsed="0"/>
-    <w:lsdException w:name="Medium Grid 3" w:semiHidden="0" w:uiPriority="69" w:unhideWhenUsed="0"/>
-    <w:lsdException w:name="Dark List" w:semiHidden="0" w:uiPriority="70" w:unhideWhenUsed="0"/>
-    <w:lsdException w:name="Colorful Shading" w:semiHidden="0" w:uiPriority="71" w:unhideWhenUsed="0"/>
-    <w:lsdException w:name="Colorful List" w:semiHidden="0" w:uiPriority="72" w:unhideWhenUsed="0"/>
-    <w:lsdException w:name="Colorful Grid" w:semiHidden="0" w:uiPriority="73" w:unhideWhenUsed="0"/>
-    <w:lsdException w:name="Light Shading Accent 1" w:semiHidden="0" w:uiPriority="60" w:unhideWhenUsed="0"/>
-    <w:lsdException w:name="Light List Accent 1" w:semiHidden="0" w:uiPriority="61" w:unhideWhenUsed="0"/>
-    <w:lsdException w:name="Light Grid Accent 1" w:semiHidden="0" w:uiPriority="62" w:unhideWhenUsed="0"/>
-    <w:lsdException w:name="Medium Shading 1 Accent 1" w:semiHidden="0" w:uiPriority="63" w:unhideWhenUsed="0"/>
-    <w:lsdException w:name="Medium Shading 2 Accent 1" w:semiHidden="0" w:uiPriority="64" w:unhideWhenUsed="0"/>
-    <w:lsdException w:name="Medium List 1 Accent 1" w:semiHidden="0" w:uiPriority="65" w:unhideWhenUsed="0"/>
-    <w:lsdException w:name="Revision" w:unhideWhenUsed="0"/>
-    <w:lsdException w:name="List Paragraph" w:semiHidden="0" w:uiPriority="34" w:unhideWhenUsed="0" w:qFormat="1"/>
-    <w:lsdException w:name="Quote" w:semiHidden="0" w:uiPriority="29" w:unhideWhenUsed="0" w:qFormat="1"/>
-    <w:lsdException w:name="Intense Quote" w:semiHidden="0" w:uiPriority="30" w:unhideWhenUsed="0" w:qFormat="1"/>
-    <w:lsdException w:name="Medium List 2 Accent 1" w:semiHidden="0" w:uiPriority="66" w:unhideWhenUsed="0"/>
-    <w:lsdException w:name="Medium Grid 1 Accent 1" w:semiHidden="0" w:uiPriority="67" w:unhideWhenUsed="0"/>
-    <w:lsdException w:name="Medium Grid 2 Accent 1" w:semiHidden="0" w:uiPriority="68" w:unhideWhenUsed="0"/>
-    <w:lsdException w:name="Medium Grid 3 Accent 1" w:semiHidden="0" w:uiPriority="69" w:unhideWhenUsed="0"/>
-    <w:lsdException w:name="Dark List Accent 1" w:semiHidden="0" w:uiPriority="70" w:unhideWhenUsed="0"/>
-    <w:lsdException w:name="Colorful Shading Accent 1" w:semiHidden="0" w:uiPriority="71" w:unhideWhenUsed="0"/>
-    <w:lsdException w:name="Colorful List Accent 1" w:semiHidden="0" w:uiPriority="72" w:unhideWhenUsed="0"/>
-    <w:lsdException w:name="Colorful Grid Accent 1" w:semiHidden="0" w:uiPriority="73" w:unhideWhenUsed="0"/>
-    <w:lsdException w:name="Light Shading Accent 2" w:semiHidden="0" w:uiPriority="60" w:unhideWhenUsed="0"/>
-    <w:lsdException w:name="Light List Accent 2" w:semiHidden="0" w:uiPriority="61" w:unhideWhenUsed="0"/>
-    <w:lsdException w:name="Light Grid Accent 2" w:semiHidden="0" w:uiPriority="62" w:unhideWhenUsed="0"/>
-    <w:lsdException w:name="Medium Shading 1 Accent 2" w:semiHidden="0" w:uiPriority="63" w:unhideWhenUsed="0"/>
-    <w:lsdException w:name="Medium Shading 2 Accent 2" w:semiHidden="0" w:uiPriority="64" w:unhideWhenUsed="0"/>
-    <w:lsdException w:name="Medium List 1 Accent 2" w:semiHidden="0" w:uiPriority="65" w:unhideWhenUsed="0"/>
-    <w:lsdException w:name="Medium List 2 Accent 2" w:semiHidden="0" w:uiPriority="66" w:unhideWhenUsed="0"/>
-    <w:lsdException w:name="Medium Grid 1 Accent 2" w:semiHidden="0" w:uiPriority="67" w:unhideWhenUsed="0"/>
-    <w:lsdException w:name="Medium Grid 2 Accent 2" w:semiHidden="0" w:uiPriority="68" w:unhideWhenUsed="0"/>
-    <w:lsdException w:name="Medium Grid 3 Accent 2" w:semiHidden="0" w:uiPriority="69" w:unhideWhenUsed="0"/>
-    <w:lsdException w:name="Dark List Accent 2" w:semiHidden="0" w:uiPriority="70" w:unhideWhenUsed="0"/>
-    <w:lsdException w:name="Colorful Shading Accent 2" w:semiHidden="0" w:uiPriority="71" w:unhideWhenUsed="0"/>
-    <w:lsdException w:name="Colorful List Accent 2" w:semiHidden="0" w:uiPriority="72" w:unhideWhenUsed="0"/>
-    <w:lsdException w:name="Colorful Grid Accent 2" w:semiHidden="0" w:uiPriority="73" w:unhideWhenUsed="0"/>
-    <w:lsdException w:name="Light Shading Accent 3" w:semiHidden="0" w:uiPriority="60" w:unhideWhenUsed="0"/>
-    <w:lsdException w:name="Light List Accent 3" w:semiHidden="0" w:uiPriority="61" w:unhideWhenUsed="0"/>
-    <w:lsdException w:name="Light Grid Accent 3" w:semiHidden="0" w:uiPriority="62" w:unhideWhenUsed="0"/>
-    <w:lsdException w:name="Medium Shading 1 Accent 3" w:semiHidden="0" w:uiPriority="63" w:unhideWhenUsed="0"/>
-    <w:lsdException w:name="Medium Shading 2 Accent 3" w:semiHidden="0" w:uiPriority="64" w:unhideWhenUsed="0"/>
-    <w:lsdException w:name="Medium List 1 Accent 3" w:semiHidden="0" w:uiPriority="65" w:unhideWhenUsed="0"/>
-    <w:lsdException w:name="Medium List 2 Accent 3" w:semiHidden="0" w:uiPriority="66" w:unhideWhenUsed="0"/>
-    <w:lsdException w:name="Medium Grid 1 Accent 3" w:semiHidden="0" w:uiPriority="67" w:unhideWhenUsed="0"/>
-    <w:lsdException w:name="Medium Grid 2 Accent 3" w:semiHidden="0" w:uiPriority="68" w:unhideWhenUsed="0"/>
-    <w:lsdException w:name="Medium Grid 3 Accent 3" w:semiHidden="0" w:uiPriority="69" w:unhideWhenUsed="0"/>
-    <w:lsdException w:name="Dark List Accent 3" w:semiHidden="0" w:uiPriority="70" w:unhideWhenUsed="0"/>
-    <w:lsdException w:name="Colorful Shading Accent 3" w:semiHidden="0" w:uiPriority="71" w:unhideWhenUsed="0"/>
-    <w:lsdException w:name="Colorful List Accent 3" w:semiHidden="0" w:uiPriority="72" w:unhideWhenUsed="0"/>
-    <w:lsdException w:name="Colorful Grid Accent 3" w:semiHidden="0" w:uiPriority="73" w:unhideWhenUsed="0"/>
-    <w:lsdException w:name="Light Shading Accent 4" w:semiHidden="0" w:uiPriority="60" w:unhideWhenUsed="0"/>
-    <w:lsdException w:name="Light List Accent 4" w:semiHidden="0" w:uiPriority="61" w:unhideWhenUsed="0"/>
-    <w:lsdException w:name="Light Grid Accent 4" w:semiHidden="0" w:uiPriority="62" w:unhideWhenUsed="0"/>
-    <w:lsdException w:name="Medium Shading 1 Accent 4" w:semiHidden="0" w:uiPriority="63" w:unhideWhenUsed="0"/>
-    <w:lsdException w:name="Medium Shading 2 Accent 4" w:semiHidden="0" w:uiPriority="64" w:unhideWhenUsed="0"/>
-    <w:lsdException w:name="Medium List 1 Accent 4" w:semiHidden="0" w:uiPriority="65" w:unhideWhenUsed="0"/>
-    <w:lsdException w:name="Medium List 2 Accent 4" w:semiHidden="0" w:uiPriority="66" w:unhideWhenUsed="0"/>
-    <w:lsdException w:name="Medium Grid 1 Accent 4" w:semiHidden="0" w:uiPriority="67" w:unhideWhenUsed="0"/>
-    <w:lsdException w:name="Medium Grid 2 Accent 4" w:semiHidden="0" w:uiPriority="68" w:unhideWhenUsed="0"/>
-    <w:lsdException w:name="Medium Grid 3 Accent 4" w:semiHidden="0" w:uiPriority="69" w:unhideWhenUsed="0"/>
-    <w:lsdException w:name="Dark List Accent 4" w:semiHidden="0" w:uiPriority="70" w:unhideWhenUsed="0"/>
-    <w:lsdException w:name="Colorful Shading Accent 4" w:semiHidden="0" w:uiPriority="71" w:unhideWhenUsed="0"/>
-    <w:lsdException w:name="Colorful List Accent 4" w:semiHidden="0" w:uiPriority="72" w:unhideWhenUsed="0"/>
-    <w:lsdException w:name="Colorful Grid Accent 4" w:semiHidden="0" w:uiPriority="73" w:unhideWhenUsed="0"/>
-    <w:lsdException w:name="Light Shading Accent 5" w:semiHidden="0" w:uiPriority="60" w:unhideWhenUsed="0"/>
-    <w:lsdException w:name="Light List Accent 5" w:semiHidden="0" w:uiPriority="61" w:unhideWhenUsed="0"/>
-    <w:lsdException w:name="Light Grid Accent 5" w:semiHidden="0" w:uiPriority="62" w:unhideWhenUsed="0"/>
-    <w:lsdException w:name="Medium Shading 1 Accent 5" w:semiHidden="0" w:uiPriority="63" w:unhideWhenUsed="0"/>
-    <w:lsdException w:name="Medium Shading 2 Accent 5" w:semiHidden="0" w:uiPriority="64" w:unhideWhenUsed="0"/>
-    <w:lsdException w:name="Medium List 1 Accent 5" w:semiHidden="0" w:uiPriority="65" w:unhideWhenUsed="0"/>
-    <w:lsdException w:name="Medium List 2 Accent 5" w:semiHidden="0" w:uiPriority="66" w:unhideWhenUsed="0"/>
-    <w:lsdException w:name="Medium Grid 1 Accent 5" w:semiHidden="0" w:uiPriority="67" w:unhideWhenUsed="0"/>
-    <w:lsdException w:name="Medium Grid 2 Accent 5" w:semiHidden="0" w:uiPriority="68" w:unhideWhenUsed="0"/>
-    <w:lsdException w:name="Medium Grid 3 Accent 5" w:semiHidden="0" w:uiPriority="69" w:unhideWhenUsed="0"/>
-    <w:lsdException w:name="Dark List Accent 5" w:semiHidden="0" w:uiPriority="70" w:unhideWhenUsed="0"/>
-    <w:lsdException w:name="Colorful Shading Accent 5" w:semiHidden="0" w:uiPriority="71" w:unhideWhenUsed="0"/>
-    <w:lsdException w:name="Colorful List Accent 5" w:semiHidden="0" w:uiPriority="72" w:unhideWhenUsed="0"/>
-    <w:lsdException w:name="Colorful Grid Accent 5" w:semiHidden="0" w:uiPriority="73" w:unhideWhenUsed="0"/>
-    <w:lsdException w:name="Light Shading Accent 6" w:semiHidden="0" w:uiPriority="60" w:unhideWhenUsed="0"/>
-    <w:lsdException w:name="Light List Accent 6" w:semiHidden="0" w:uiPriority="61" w:unhideWhenUsed="0"/>
-    <w:lsdException w:name="Light Grid Accent 6" w:semiHidden="0" w:uiPriority="62" w:unhideWhenUsed="0"/>
-    <w:lsdException w:name="Medium Shading 1 Accent 6" w:semiHidden="0" w:uiPriority="63" w:unhideWhenUsed="0"/>
-    <w:lsdException w:name="Medium Shading 2 Accent 6" w:semiHidden="0" w:uiPriority="64" w:unhideWhenUsed="0"/>
-    <w:lsdException w:name="Medium List 1 Accent 6" w:semiHidden="0" w:uiPriority="65" w:unhideWhenUsed="0"/>
-    <w:lsdException w:name="Medium List 2 Accent 6" w:semiHidden="0" w:uiPriority="66" w:unhideWhenUsed="0"/>
-    <w:lsdException w:name="Medium Grid 1 Accent 6" w:semiHidden="0" w:uiPriority="67" w:unhideWhenUsed="0"/>
-    <w:lsdException w:name="Medium Grid 2 Accent 6" w:semiHidden="0" w:uiPriority="68" w:unhideWhenUsed="0"/>
-    <w:lsdException w:name="Medium Grid 3 Accent 6" w:semiHidden="0" w:uiPriority="69" w:unhideWhenUsed="0"/>
-    <w:lsdException w:name="Dark List Accent 6" w:semiHidden="0" w:uiPriority="70" w:unhideWhenUsed="0"/>
-    <w:lsdException w:name="Colorful Shading Accent 6" w:semiHidden="0" w:uiPriority="71" w:unhideWhenUsed="0"/>
-    <w:lsdException w:name="Colorful List Accent 6" w:semiHidden="0" w:uiPriority="72" w:unhideWhenUsed="0"/>
-    <w:lsdException w:name="Colorful Grid Accent 6" w:semiHidden="0" w:uiPriority="73" w:unhideWhenUsed="0"/>
-    <w:lsdException w:name="Subtle Emphasis" w:semiHidden="0" w:uiPriority="19" w:unhideWhenUsed="0" w:qFormat="1"/>
-    <w:lsdException w:name="Intense Emphasis" w:semiHidden="0" w:uiPriority="21" w:unhideWhenUsed="0" w:qFormat="1"/>
-    <w:lsdException w:name="Subtle Reference" w:semiHidden="0" w:uiPriority="31" w:unhideWhenUsed="0" w:qFormat="1"/>
-    <w:lsdException w:name="Intense Reference" w:semiHidden="0" w:uiPriority="32" w:unhideWhenUsed="0" w:qFormat="1"/>
-    <w:lsdException w:name="Book Title" w:semiHidden="0" w:uiPriority="33" w:unhideWhenUsed="0" w:qFormat="1"/>
-    <w:lsdException w:name="Bibliography" w:uiPriority="37"/>
-    <w:lsdException w:name="TOC Heading" w:uiPriority="39" w:qFormat="1"/>
+  <w:latentStyles w:count="260" w:defQFormat="0" w:defUnhideWhenUsed="1" w:defSemiHidden="1" w:defUIPriority="99" w:defLockedState="0">
+    <w:lsdException w:qFormat="1" w:unhideWhenUsed="0" w:uiPriority="0" w:semiHidden="0" w:name="Normal"/>
+    <w:lsdException w:qFormat="1" w:unhideWhenUsed="0" w:uiPriority="9" w:semiHidden="0" w:name="heading 1"/>
+    <w:lsdException w:qFormat="1" w:uiPriority="9" w:name="heading 2"/>
+    <w:lsdException w:qFormat="1" w:uiPriority="9" w:name="heading 3"/>
+    <w:lsdException w:qFormat="1" w:uiPriority="9" w:name="heading 4"/>
+    <w:lsdException w:qFormat="1" w:uiPriority="9" w:name="heading 5"/>
+    <w:lsdException w:qFormat="1" w:uiPriority="9" w:name="heading 6"/>
+    <w:lsdException w:qFormat="1" w:uiPriority="9" w:name="heading 7"/>
+    <w:lsdException w:qFormat="1" w:uiPriority="9" w:name="heading 8"/>
+    <w:lsdException w:qFormat="1" w:uiPriority="9" w:name="heading 9"/>
+    <w:lsdException w:uiPriority="99" w:name="index 1"/>
+    <w:lsdException w:uiPriority="99" w:name="index 2"/>
+    <w:lsdException w:uiPriority="99" w:name="index 3"/>
+    <w:lsdException w:uiPriority="99" w:name="index 4"/>
+    <w:lsdException w:uiPriority="99" w:name="index 5"/>
+    <w:lsdException w:uiPriority="99" w:name="index 6"/>
+    <w:lsdException w:uiPriority="99" w:name="index 7"/>
+    <w:lsdException w:uiPriority="99" w:name="index 8"/>
+    <w:lsdException w:uiPriority="99" w:name="index 9"/>
+    <w:lsdException w:uiPriority="39" w:name="toc 1"/>
+    <w:lsdException w:uiPriority="39" w:name="toc 2"/>
+    <w:lsdException w:uiPriority="39" w:name="toc 3"/>
+    <w:lsdException w:uiPriority="39" w:name="toc 4"/>
+    <w:lsdException w:uiPriority="39" w:name="toc 5"/>
+    <w:lsdException w:uiPriority="39" w:name="toc 6"/>
+    <w:lsdException w:uiPriority="39" w:name="toc 7"/>
+    <w:lsdException w:uiPriority="39" w:name="toc 8"/>
+    <w:lsdException w:uiPriority="39" w:name="toc 9"/>
+    <w:lsdException w:uiPriority="99" w:name="Normal Indent"/>
+    <w:lsdException w:uiPriority="99" w:name="footnote text"/>
+    <w:lsdException w:uiPriority="99" w:name="annotation text"/>
+    <w:lsdException w:uiPriority="99" w:name="header"/>
+    <w:lsdException w:uiPriority="99" w:name="footer"/>
+    <w:lsdException w:uiPriority="99" w:name="index heading"/>
+    <w:lsdException w:qFormat="1" w:uiPriority="35" w:name="caption"/>
+    <w:lsdException w:uiPriority="99" w:name="table of figures"/>
+    <w:lsdException w:uiPriority="99" w:name="envelope address"/>
+    <w:lsdException w:uiPriority="99" w:name="envelope return"/>
+    <w:lsdException w:uiPriority="99" w:name="footnote reference"/>
+    <w:lsdException w:uiPriority="99" w:name="annotation reference"/>
+    <w:lsdException w:uiPriority="99" w:name="line number"/>
+    <w:lsdException w:uiPriority="99" w:name="page number"/>
+    <w:lsdException w:uiPriority="99" w:name="endnote reference"/>
+    <w:lsdException w:uiPriority="99" w:name="endnote text"/>
+    <w:lsdException w:uiPriority="99" w:name="table of authorities"/>
+    <w:lsdException w:uiPriority="99" w:name="macro"/>
+    <w:lsdException w:uiPriority="99" w:name="toa heading"/>
+    <w:lsdException w:uiPriority="99" w:name="List"/>
+    <w:lsdException w:uiPriority="99" w:name="List Bullet"/>
+    <w:lsdException w:uiPriority="99" w:name="List Number"/>
+    <w:lsdException w:uiPriority="99" w:name="List 2"/>
+    <w:lsdException w:uiPriority="99" w:name="List 3"/>
+    <w:lsdException w:uiPriority="99" w:name="List 4"/>
+    <w:lsdException w:uiPriority="99" w:name="List 5"/>
+    <w:lsdException w:uiPriority="99" w:name="List Bullet 2"/>
+    <w:lsdException w:uiPriority="99" w:name="List Bullet 3"/>
+    <w:lsdException w:uiPriority="99" w:name="List Bullet 4"/>
+    <w:lsdException w:uiPriority="99" w:name="List Bullet 5"/>
+    <w:lsdException w:uiPriority="99" w:name="List Number 2"/>
+    <w:lsdException w:uiPriority="99" w:name="List Number 3"/>
+    <w:lsdException w:uiPriority="99" w:name="List Number 4"/>
+    <w:lsdException w:uiPriority="99" w:name="List Number 5"/>
+    <w:lsdException w:qFormat="1" w:unhideWhenUsed="0" w:uiPriority="10" w:semiHidden="0" w:name="Title"/>
+    <w:lsdException w:uiPriority="99" w:name="Closing"/>
+    <w:lsdException w:uiPriority="99" w:name="Signature"/>
+    <w:lsdException w:uiPriority="1" w:name="Default Paragraph Font"/>
+    <w:lsdException w:uiPriority="99" w:name="Body Text"/>
+    <w:lsdException w:uiPriority="99" w:name="Body Text Indent"/>
+    <w:lsdException w:uiPriority="99" w:name="List Continue"/>
+    <w:lsdException w:uiPriority="99" w:name="List Continue 2"/>
+    <w:lsdException w:uiPriority="99" w:name="List Continue 3"/>
+    <w:lsdException w:uiPriority="99" w:name="List Continue 4"/>
+    <w:lsdException w:uiPriority="99" w:name="List Continue 5"/>
+    <w:lsdException w:uiPriority="99" w:name="Message Header"/>
+    <w:lsdException w:qFormat="1" w:unhideWhenUsed="0" w:uiPriority="11" w:semiHidden="0" w:name="Subtitle"/>
+    <w:lsdException w:uiPriority="99" w:name="Salutation"/>
+    <w:lsdException w:uiPriority="99" w:name="Date"/>
+    <w:lsdException w:uiPriority="99" w:name="Body Text First Indent"/>
+    <w:lsdException w:uiPriority="99" w:name="Body Text First Indent 2"/>
+    <w:lsdException w:uiPriority="99" w:name="Note Heading"/>
+    <w:lsdException w:uiPriority="99" w:name="Body Text 2"/>
+    <w:lsdException w:uiPriority="99" w:name="Body Text 3"/>
+    <w:lsdException w:uiPriority="99" w:name="Body Text Indent 2"/>
+    <w:lsdException w:uiPriority="99" w:name="Body Text Indent 3"/>
+    <w:lsdException w:uiPriority="99" w:name="Block Text"/>
+    <w:lsdException w:uiPriority="99" w:name="Hyperlink"/>
+    <w:lsdException w:uiPriority="99" w:name="FollowedHyperlink"/>
+    <w:lsdException w:qFormat="1" w:unhideWhenUsed="0" w:uiPriority="22" w:semiHidden="0" w:name="Strong"/>
+    <w:lsdException w:qFormat="1" w:unhideWhenUsed="0" w:uiPriority="20" w:semiHidden="0" w:name="Emphasis"/>
+    <w:lsdException w:uiPriority="99" w:name="Document Map"/>
+    <w:lsdException w:uiPriority="99" w:name="Plain Text"/>
+    <w:lsdException w:uiPriority="99" w:name="E-mail Signature"/>
+    <w:lsdException w:uiPriority="99" w:name="Normal (Web)"/>
+    <w:lsdException w:uiPriority="99" w:name="HTML Acronym"/>
+    <w:lsdException w:uiPriority="99" w:name="HTML Address"/>
+    <w:lsdException w:uiPriority="99" w:name="HTML Cite"/>
+    <w:lsdException w:uiPriority="99" w:name="HTML Code"/>
+    <w:lsdException w:uiPriority="99" w:name="HTML Definition"/>
+    <w:lsdException w:uiPriority="99" w:name="HTML Keyboard"/>
+    <w:lsdException w:uiPriority="99" w:name="HTML Preformatted"/>
+    <w:lsdException w:uiPriority="99" w:name="HTML Sample"/>
+    <w:lsdException w:uiPriority="99" w:name="HTML Typewriter"/>
+    <w:lsdException w:uiPriority="99" w:name="HTML Variable"/>
+    <w:lsdException w:uiPriority="99" w:name="Normal Table"/>
+    <w:lsdException w:uiPriority="99" w:name="annotation subject"/>
+    <w:lsdException w:uiPriority="99" w:name="Table Simple 1"/>
+    <w:lsdException w:uiPriority="99" w:name="Table Simple 2"/>
+    <w:lsdException w:uiPriority="99" w:name="Table Simple 3"/>
+    <w:lsdException w:uiPriority="99" w:name="Table Classic 1"/>
+    <w:lsdException w:uiPriority="99" w:name="Table Classic 2"/>
+    <w:lsdException w:uiPriority="99" w:name="Table Classic 3"/>
+    <w:lsdException w:uiPriority="99" w:name="Table Classic 4"/>
+    <w:lsdException w:uiPriority="99" w:name="Table Colorful 1"/>
+    <w:lsdException w:uiPriority="99" w:name="Table Colorful 2"/>
+    <w:lsdException w:uiPriority="99" w:name="Table Colorful 3"/>
+    <w:lsdException w:uiPriority="99" w:name="Table Columns 1"/>
+    <w:lsdException w:uiPriority="99" w:name="Table Columns 2"/>
+    <w:lsdException w:uiPriority="99" w:name="Table Columns 3"/>
+    <w:lsdException w:uiPriority="99" w:name="Table Columns 4"/>
+    <w:lsdException w:uiPriority="99" w:name="Table Columns 5"/>
+    <w:lsdException w:uiPriority="99" w:name="Table Grid 1"/>
+    <w:lsdException w:uiPriority="99" w:name="Table Grid 2"/>
+    <w:lsdException w:uiPriority="99" w:name="Table Grid 3"/>
+    <w:lsdException w:uiPriority="99" w:name="Table Grid 4"/>
+    <w:lsdException w:uiPriority="99" w:name="Table Grid 5"/>
+    <w:lsdException w:uiPriority="99" w:name="Table Grid 6"/>
+    <w:lsdException w:uiPriority="99" w:name="Table Grid 7"/>
+    <w:lsdException w:uiPriority="99" w:name="Table Grid 8"/>
+    <w:lsdException w:uiPriority="99" w:name="Table List 1"/>
+    <w:lsdException w:uiPriority="99" w:name="Table List 2"/>
+    <w:lsdException w:uiPriority="99" w:name="Table List 3"/>
+    <w:lsdException w:uiPriority="99" w:name="Table List 4"/>
+    <w:lsdException w:uiPriority="99" w:name="Table List 5"/>
+    <w:lsdException w:uiPriority="99" w:name="Table List 6"/>
+    <w:lsdException w:uiPriority="99" w:name="Table List 7"/>
+    <w:lsdException w:uiPriority="99" w:name="Table List 8"/>
+    <w:lsdException w:uiPriority="99" w:name="Table 3D effects 1"/>
+    <w:lsdException w:uiPriority="99" w:name="Table 3D effects 2"/>
+    <w:lsdException w:uiPriority="99" w:name="Table 3D effects 3"/>
+    <w:lsdException w:uiPriority="99" w:name="Table Contemporary"/>
+    <w:lsdException w:uiPriority="99" w:name="Table Elegant"/>
+    <w:lsdException w:uiPriority="99" w:name="Table Professional"/>
+    <w:lsdException w:uiPriority="99" w:name="Table Subtle 1"/>
+    <w:lsdException w:uiPriority="99" w:name="Table Subtle 2"/>
+    <w:lsdException w:uiPriority="99" w:name="Table Web 1"/>
+    <w:lsdException w:uiPriority="99" w:name="Table Web 2"/>
+    <w:lsdException w:uiPriority="99" w:name="Table Web 3"/>
+    <w:lsdException w:uiPriority="99" w:name="Balloon Text"/>
+    <w:lsdException w:unhideWhenUsed="0" w:uiPriority="59" w:semiHidden="0" w:name="Table Grid"/>
+    <w:lsdException w:uiPriority="99" w:name="Table Theme"/>
+    <w:lsdException w:unhideWhenUsed="0" w:uiPriority="60" w:semiHidden="0" w:name="Light Shading"/>
+    <w:lsdException w:unhideWhenUsed="0" w:uiPriority="61" w:semiHidden="0" w:name="Light List"/>
+    <w:lsdException w:unhideWhenUsed="0" w:uiPriority="62" w:semiHidden="0" w:name="Light Grid"/>
+    <w:lsdException w:unhideWhenUsed="0" w:uiPriority="63" w:semiHidden="0" w:name="Medium Shading 1"/>
+    <w:lsdException w:unhideWhenUsed="0" w:uiPriority="64" w:semiHidden="0" w:name="Medium Shading 2"/>
+    <w:lsdException w:unhideWhenUsed="0" w:uiPriority="65" w:semiHidden="0" w:name="Medium List 1"/>
+    <w:lsdException w:unhideWhenUsed="0" w:uiPriority="66" w:semiHidden="0" w:name="Medium List 2"/>
+    <w:lsdException w:unhideWhenUsed="0" w:uiPriority="67" w:semiHidden="0" w:name="Medium Grid 1"/>
+    <w:lsdException w:unhideWhenUsed="0" w:uiPriority="68" w:semiHidden="0" w:name="Medium Grid 2"/>
+    <w:lsdException w:unhideWhenUsed="0" w:uiPriority="69" w:semiHidden="0" w:name="Medium Grid 3"/>
+    <w:lsdException w:unhideWhenUsed="0" w:uiPriority="70" w:semiHidden="0" w:name="Dark List"/>
+    <w:lsdException w:unhideWhenUsed="0" w:uiPriority="71" w:semiHidden="0" w:name="Colorful Shading"/>
+    <w:lsdException w:unhideWhenUsed="0" w:uiPriority="72" w:semiHidden="0" w:name="Colorful List"/>
+    <w:lsdException w:unhideWhenUsed="0" w:uiPriority="73" w:semiHidden="0" w:name="Colorful Grid"/>
+    <w:lsdException w:unhideWhenUsed="0" w:uiPriority="60" w:semiHidden="0" w:name="Light Shading Accent 1"/>
+    <w:lsdException w:unhideWhenUsed="0" w:uiPriority="61" w:semiHidden="0" w:name="Light List Accent 1"/>
+    <w:lsdException w:unhideWhenUsed="0" w:uiPriority="62" w:semiHidden="0" w:name="Light Grid Accent 1"/>
+    <w:lsdException w:unhideWhenUsed="0" w:uiPriority="63" w:semiHidden="0" w:name="Medium Shading 1 Accent 1"/>
+    <w:lsdException w:unhideWhenUsed="0" w:uiPriority="64" w:semiHidden="0" w:name="Medium Shading 2 Accent 1"/>
+    <w:lsdException w:unhideWhenUsed="0" w:uiPriority="65" w:semiHidden="0" w:name="Medium List 1 Accent 1"/>
+    <w:lsdException w:unhideWhenUsed="0" w:uiPriority="66" w:semiHidden="0" w:name="Medium List 2 Accent 1"/>
+    <w:lsdException w:unhideWhenUsed="0" w:uiPriority="67" w:semiHidden="0" w:name="Medium Grid 1 Accent 1"/>
+    <w:lsdException w:unhideWhenUsed="0" w:uiPriority="68" w:semiHidden="0" w:name="Medium Grid 2 Accent 1"/>
+    <w:lsdException w:unhideWhenUsed="0" w:uiPriority="69" w:semiHidden="0" w:name="Medium Grid 3 Accent 1"/>
+    <w:lsdException w:unhideWhenUsed="0" w:uiPriority="70" w:semiHidden="0" w:name="Dark List Accent 1"/>
+    <w:lsdException w:unhideWhenUsed="0" w:uiPriority="71" w:semiHidden="0" w:name="Colorful Shading Accent 1"/>
+    <w:lsdException w:unhideWhenUsed="0" w:uiPriority="72" w:semiHidden="0" w:name="Colorful List Accent 1"/>
+    <w:lsdException w:unhideWhenUsed="0" w:uiPriority="73" w:semiHidden="0" w:name="Colorful Grid Accent 1"/>
+    <w:lsdException w:unhideWhenUsed="0" w:uiPriority="60" w:semiHidden="0" w:name="Light Shading Accent 2"/>
+    <w:lsdException w:unhideWhenUsed="0" w:uiPriority="61" w:semiHidden="0" w:name="Light List Accent 2"/>
+    <w:lsdException w:unhideWhenUsed="0" w:uiPriority="62" w:semiHidden="0" w:name="Light Grid Accent 2"/>
+    <w:lsdException w:unhideWhenUsed="0" w:uiPriority="63" w:semiHidden="0" w:name="Medium Shading 1 Accent 2"/>
+    <w:lsdException w:unhideWhenUsed="0" w:uiPriority="64" w:semiHidden="0" w:name="Medium Shading 2 Accent 2"/>
+    <w:lsdException w:unhideWhenUsed="0" w:uiPriority="65" w:semiHidden="0" w:name="Medium List 1 Accent 2"/>
+    <w:lsdException w:unhideWhenUsed="0" w:uiPriority="66" w:semiHidden="0" w:name="Medium List 2 Accent 2"/>
+    <w:lsdException w:unhideWhenUsed="0" w:uiPriority="67" w:semiHidden="0" w:name="Medium Grid 1 Accent 2"/>
+    <w:lsdException w:unhideWhenUsed="0" w:uiPriority="68" w:semiHidden="0" w:name="Medium Grid 2 Accent 2"/>
+    <w:lsdException w:unhideWhenUsed="0" w:uiPriority="69" w:semiHidden="0" w:name="Medium Grid 3 Accent 2"/>
+    <w:lsdException w:unhideWhenUsed="0" w:uiPriority="70" w:semiHidden="0" w:name="Dark List Accent 2"/>
+    <w:lsdException w:unhideWhenUsed="0" w:uiPriority="71" w:semiHidden="0" w:name="Colorful Shading Accent 2"/>
+    <w:lsdException w:unhideWhenUsed="0" w:uiPriority="72" w:semiHidden="0" w:name="Colorful List Accent 2"/>
+    <w:lsdException w:unhideWhenUsed="0" w:uiPriority="73" w:semiHidden="0" w:name="Colorful Grid Accent 2"/>
+    <w:lsdException w:unhideWhenUsed="0" w:uiPriority="60" w:semiHidden="0" w:name="Light Shading Accent 3"/>
+    <w:lsdException w:unhideWhenUsed="0" w:uiPriority="61" w:semiHidden="0" w:name="Light List Accent 3"/>
+    <w:lsdException w:unhideWhenUsed="0" w:uiPriority="62" w:semiHidden="0" w:name="Light Grid Accent 3"/>
+    <w:lsdException w:unhideWhenUsed="0" w:uiPriority="63" w:semiHidden="0" w:name="Medium Shading 1 Accent 3"/>
+    <w:lsdException w:unhideWhenUsed="0" w:uiPriority="64" w:semiHidden="0" w:name="Medium Shading 2 Accent 3"/>
+    <w:lsdException w:unhideWhenUsed="0" w:uiPriority="65" w:semiHidden="0" w:name="Medium List 1 Accent 3"/>
+    <w:lsdException w:unhideWhenUsed="0" w:uiPriority="66" w:semiHidden="0" w:name="Medium List 2 Accent 3"/>
+    <w:lsdException w:unhideWhenUsed="0" w:uiPriority="67" w:semiHidden="0" w:name="Medium Grid 1 Accent 3"/>
+    <w:lsdException w:unhideWhenUsed="0" w:uiPriority="68" w:semiHidden="0" w:name="Medium Grid 2 Accent 3"/>
+    <w:lsdException w:unhideWhenUsed="0" w:uiPriority="69" w:semiHidden="0" w:name="Medium Grid 3 Accent 3"/>
+    <w:lsdException w:unhideWhenUsed="0" w:uiPriority="70" w:semiHidden="0" w:name="Dark List Accent 3"/>
+    <w:lsdException w:unhideWhenUsed="0" w:uiPriority="71" w:semiHidden="0" w:name="Colorful Shading Accent 3"/>
+    <w:lsdException w:unhideWhenUsed="0" w:uiPriority="72" w:semiHidden="0" w:name="Colorful List Accent 3"/>
+    <w:lsdException w:unhideWhenUsed="0" w:uiPriority="73" w:semiHidden="0" w:name="Colorful Grid Accent 3"/>
+    <w:lsdException w:unhideWhenUsed="0" w:uiPriority="60" w:semiHidden="0" w:name="Light Shading Accent 4"/>
+    <w:lsdException w:unhideWhenUsed="0" w:uiPriority="61" w:semiHidden="0" w:name="Light List Accent 4"/>
+    <w:lsdException w:unhideWhenUsed="0" w:uiPriority="62" w:semiHidden="0" w:name="Light Grid Accent 4"/>
+    <w:lsdException w:unhideWhenUsed="0" w:uiPriority="63" w:semiHidden="0" w:name="Medium Shading 1 Accent 4"/>
+    <w:lsdException w:unhideWhenUsed="0" w:uiPriority="64" w:semiHidden="0" w:name="Medium Shading 2 Accent 4"/>
+    <w:lsdException w:unhideWhenUsed="0" w:uiPriority="65" w:semiHidden="0" w:name="Medium List 1 Accent 4"/>
+    <w:lsdException w:unhideWhenUsed="0" w:uiPriority="66" w:semiHidden="0" w:name="Medium List 2 Accent 4"/>
+    <w:lsdException w:unhideWhenUsed="0" w:uiPriority="67" w:semiHidden="0" w:name="Medium Grid 1 Accent 4"/>
+    <w:lsdException w:unhideWhenUsed="0" w:uiPriority="68" w:semiHidden="0" w:name="Medium Grid 2 Accent 4"/>
+    <w:lsdException w:unhideWhenUsed="0" w:uiPriority="69" w:semiHidden="0" w:name="Medium Grid 3 Accent 4"/>
+    <w:lsdException w:unhideWhenUsed="0" w:uiPriority="70" w:semiHidden="0" w:name="Dark List Accent 4"/>
+    <w:lsdException w:unhideWhenUsed="0" w:uiPriority="71" w:semiHidden="0" w:name="Colorful Shading Accent 4"/>
+    <w:lsdException w:unhideWhenUsed="0" w:uiPriority="72" w:semiHidden="0" w:name="Colorful List Accent 4"/>
+    <w:lsdException w:unhideWhenUsed="0" w:uiPriority="73" w:semiHidden="0" w:name="Colorful Grid Accent 4"/>
+    <w:lsdException w:unhideWhenUsed="0" w:uiPriority="60" w:semiHidden="0" w:name="Light Shading Accent 5"/>
+    <w:lsdException w:unhideWhenUsed="0" w:uiPriority="61" w:semiHidden="0" w:name="Light List Accent 5"/>
+    <w:lsdException w:unhideWhenUsed="0" w:uiPriority="62" w:semiHidden="0" w:name="Light Grid Accent 5"/>
+    <w:lsdException w:unhideWhenUsed="0" w:uiPriority="63" w:semiHidden="0" w:name="Medium Shading 1 Accent 5"/>
+    <w:lsdException w:unhideWhenUsed="0" w:uiPriority="64" w:semiHidden="0" w:name="Medium Shading 2 Accent 5"/>
+    <w:lsdException w:unhideWhenUsed="0" w:uiPriority="65" w:semiHidden="0" w:name="Medium List 1 Accent 5"/>
+    <w:lsdException w:unhideWhenUsed="0" w:uiPriority="66" w:semiHidden="0" w:name="Medium List 2 Accent 5"/>
+    <w:lsdException w:unhideWhenUsed="0" w:uiPriority="67" w:semiHidden="0" w:name="Medium Grid 1 Accent 5"/>
+    <w:lsdException w:unhideWhenUsed="0" w:uiPriority="68" w:semiHidden="0" w:name="Medium Grid 2 Accent 5"/>
+    <w:lsdException w:unhideWhenUsed="0" w:uiPriority="69" w:semiHidden="0" w:name="Medium Grid 3 Accent 5"/>
+    <w:lsdException w:unhideWhenUsed="0" w:uiPriority="70" w:semiHidden="0" w:name="Dark List Accent 5"/>
+    <w:lsdException w:unhideWhenUsed="0" w:uiPriority="71" w:semiHidden="0" w:name="Colorful Shading Accent 5"/>
+    <w:lsdException w:unhideWhenUsed="0" w:uiPriority="72" w:semiHidden="0" w:name="Colorful List Accent 5"/>
+    <w:lsdException w:unhideWhenUsed="0" w:uiPriority="73" w:semiHidden="0" w:name="Colorful Grid Accent 5"/>
+    <w:lsdException w:unhideWhenUsed="0" w:uiPriority="60" w:semiHidden="0" w:name="Light Shading Accent 6"/>
+    <w:lsdException w:unhideWhenUsed="0" w:uiPriority="61" w:semiHidden="0" w:name="Light List Accent 6"/>
+    <w:lsdException w:unhideWhenUsed="0" w:uiPriority="62" w:semiHidden="0" w:name="Light Grid Accent 6"/>
+    <w:lsdException w:unhideWhenUsed="0" w:uiPriority="63" w:semiHidden="0" w:name="Medium Shading 1 Accent 6"/>
+    <w:lsdException w:unhideWhenUsed="0" w:uiPriority="64" w:semiHidden="0" w:name="Medium Shading 2 Accent 6"/>
+    <w:lsdException w:unhideWhenUsed="0" w:uiPriority="65" w:semiHidden="0" w:name="Medium List 1 Accent 6"/>
+    <w:lsdException w:unhideWhenUsed="0" w:uiPriority="66" w:semiHidden="0" w:name="Medium List 2 Accent 6"/>
+    <w:lsdException w:unhideWhenUsed="0" w:uiPriority="67" w:semiHidden="0" w:name="Medium Grid 1 Accent 6"/>
+    <w:lsdException w:unhideWhenUsed="0" w:uiPriority="68" w:semiHidden="0" w:name="Medium Grid 2 Accent 6"/>
+    <w:lsdException w:unhideWhenUsed="0" w:uiPriority="69" w:semiHidden="0" w:name="Medium Grid 3 Accent 6"/>
+    <w:lsdException w:unhideWhenUsed="0" w:uiPriority="70" w:semiHidden="0" w:name="Dark List Accent 6"/>
+    <w:lsdException w:unhideWhenUsed="0" w:uiPriority="71" w:semiHidden="0" w:name="Colorful Shading Accent 6"/>
+    <w:lsdException w:unhideWhenUsed="0" w:uiPriority="72" w:semiHidden="0" w:name="Colorful List Accent 6"/>
+    <w:lsdException w:unhideWhenUsed="0" w:uiPriority="73" w:semiHidden="0" w:name="Colorful Grid Accent 6"/>
   </w:latentStyles>
-  <w:style w:type="paragraph" w:default="1" w:styleId="a">
+  <w:style w:type="paragraph" w:default="1" w:styleId="1">
     <w:name w:val="Normal"/>
     <w:qFormat/>
-    <w:rsid w:val="00BD49B5"/>
+    <w:uiPriority w:val="0"/>
     <w:pPr>
       <w:widowControl w:val="0"/>
       <w:jc w:val="both"/>
     </w:pPr>
     <w:rPr>
-      <w:rFonts w:ascii="Times New Roman" w:eastAsia="宋体" w:hAnsi="Times New Roman" w:cs="Times New Roman"/>
+      <w:rFonts w:ascii="Times New Roman" w:hAnsi="Times New Roman" w:eastAsia="SimSun" w:cs="Times New Roman"/>
+      <w:kern w:val="2"/>
       <w:sz w:val="21"/>
+      <w:szCs w:val="24"/>
+      <w:lang w:val="en-US" w:eastAsia="zh-CN" w:bidi="ar-SA"/>
     </w:rPr>
   </w:style>
-  <w:style w:type="character" w:default="1" w:styleId="a0">
+  <w:style w:type="character" w:default="1" w:styleId="2">
     <w:name w:val="Default Paragraph Font"/>
+    <w:unhideWhenUsed/>
     <w:uiPriority w:val="1"/>
-    <w:semiHidden/>
+  </w:style>
+  <w:style w:type="table" w:default="1" w:styleId="3">
+    <w:name w:val="Normal Table"/>
     <w:unhideWhenUsed/>
-  </w:style>
-  <w:style w:type="table" w:default="1" w:styleId="a1">
-    <w:name w:val="Normal Table"/>
     <w:uiPriority w:val="99"/>
-    <w:semiHidden/>
-    <w:unhideWhenUsed/>
     <w:tblPr>
-      <w:tblInd w:w="0" w:type="dxa"/>
+      <w:tblLayout w:type="fixed"/>
       <w:tblCellMar>
         <w:top w:w="0" w:type="dxa"/>
         <w:left w:w="108" w:type="dxa"/>
@@ -1100,208 +1085,6 @@
         <w:right w:w="108" w:type="dxa"/>
       </w:tblCellMar>
     </w:tblPr>
-  </w:style>
-  <w:style w:type="numbering" w:default="1" w:styleId="a2">
-    <w:name w:val="No List"/>
-    <w:uiPriority w:val="99"/>
-    <w:semiHidden/>
-    <w:unhideWhenUsed/>
-  </w:style>
-</w:styles>
-</file>
-
-<file path=word/stylesWithEffects.xml><?xml version="1.0" encoding="utf-8"?>
-<w:styles xmlns:wpc="http://schemas.microsoft.com/office/word/2010/wordprocessingCanvas" xmlns:mo="http://schemas.microsoft.com/office/mac/office/2008/main" xmlns:mc="http://schemas.openxmlformats.org/markup-compatibility/2006" xmlns:mv="urn:schemas-microsoft-com:mac:vml" xmlns:o="urn:schemas-microsoft-com:office:office" xmlns:r="http://schemas.openxmlformats.org/officeDocument/2006/relationships" xmlns:m="http://schemas.openxmlformats.org/officeDocument/2006/math" xmlns:v="urn:schemas-microsoft-com:vml" xmlns:wp14="http://schemas.microsoft.com/office/word/2010/wordprocessingDrawing" xmlns:wp="http://schemas.openxmlformats.org/drawingml/2006/wordprocessingDrawing" xmlns:w10="urn:schemas-microsoft-com:office:word" xmlns:w="http://schemas.openxmlformats.org/wordprocessingml/2006/main" xmlns:w14="http://schemas.microsoft.com/office/word/2010/wordml" xmlns:wpg="http://schemas.microsoft.com/office/word/2010/wordprocessingGroup" xmlns:wpi="http://schemas.microsoft.com/office/word/2010/wordprocessingInk" xmlns:wne="http://schemas.microsoft.com/office/word/2006/wordml" xmlns:wps="http://schemas.microsoft.com/office/word/2010/wordprocessingShape" mc:Ignorable="w14 wp14">
-  <w:docDefaults>
-    <w:rPrDefault>
-      <w:rPr>
-        <w:rFonts w:asciiTheme="minorHAnsi" w:eastAsiaTheme="minorEastAsia" w:hAnsiTheme="minorHAnsi" w:cstheme="minorBidi"/>
-        <w:kern w:val="2"/>
-        <w:sz w:val="24"/>
-        <w:szCs w:val="24"/>
-        <w:lang w:val="en-US" w:eastAsia="zh-CN" w:bidi="ar-SA"/>
-      </w:rPr>
-    </w:rPrDefault>
-    <w:pPrDefault/>
-  </w:docDefaults>
-  <w:latentStyles w:defLockedState="0" w:defUIPriority="99" w:defSemiHidden="1" w:defUnhideWhenUsed="1" w:defQFormat="0" w:count="276">
-    <w:lsdException w:name="Normal" w:semiHidden="0" w:uiPriority="0" w:unhideWhenUsed="0" w:qFormat="1"/>
-    <w:lsdException w:name="heading 1" w:semiHidden="0" w:uiPriority="9" w:unhideWhenUsed="0" w:qFormat="1"/>
-    <w:lsdException w:name="heading 2" w:uiPriority="9" w:qFormat="1"/>
-    <w:lsdException w:name="heading 3" w:uiPriority="9" w:qFormat="1"/>
-    <w:lsdException w:name="heading 4" w:uiPriority="9" w:qFormat="1"/>
-    <w:lsdException w:name="heading 5" w:uiPriority="9" w:qFormat="1"/>
-    <w:lsdException w:name="heading 6" w:uiPriority="9" w:qFormat="1"/>
-    <w:lsdException w:name="heading 7" w:uiPriority="9" w:qFormat="1"/>
-    <w:lsdException w:name="heading 8" w:uiPriority="9" w:qFormat="1"/>
-    <w:lsdException w:name="heading 9" w:uiPriority="9" w:qFormat="1"/>
-    <w:lsdException w:name="toc 1" w:uiPriority="39"/>
-    <w:lsdException w:name="toc 2" w:uiPriority="39"/>
-    <w:lsdException w:name="toc 3" w:uiPriority="39"/>
-    <w:lsdException w:name="toc 4" w:uiPriority="39"/>
-    <w:lsdException w:name="toc 5" w:uiPriority="39"/>
-    <w:lsdException w:name="toc 6" w:uiPriority="39"/>
-    <w:lsdException w:name="toc 7" w:uiPriority="39"/>
-    <w:lsdException w:name="toc 8" w:uiPriority="39"/>
-    <w:lsdException w:name="toc 9" w:uiPriority="39"/>
-    <w:lsdException w:name="caption" w:uiPriority="35" w:qFormat="1"/>
-    <w:lsdException w:name="Title" w:semiHidden="0" w:uiPriority="10" w:unhideWhenUsed="0" w:qFormat="1"/>
-    <w:lsdException w:name="Default Paragraph Font" w:uiPriority="1"/>
-    <w:lsdException w:name="Subtitle" w:semiHidden="0" w:uiPriority="11" w:unhideWhenUsed="0" w:qFormat="1"/>
-    <w:lsdException w:name="Strong" w:semiHidden="0" w:uiPriority="22" w:unhideWhenUsed="0" w:qFormat="1"/>
-    <w:lsdException w:name="Emphasis" w:semiHidden="0" w:uiPriority="20" w:unhideWhenUsed="0" w:qFormat="1"/>
-    <w:lsdException w:name="Table Grid" w:semiHidden="0" w:uiPriority="59" w:unhideWhenUsed="0"/>
-    <w:lsdException w:name="Placeholder Text" w:unhideWhenUsed="0"/>
-    <w:lsdException w:name="No Spacing" w:semiHidden="0" w:uiPriority="1" w:unhideWhenUsed="0" w:qFormat="1"/>
-    <w:lsdException w:name="Light Shading" w:semiHidden="0" w:uiPriority="60" w:unhideWhenUsed="0"/>
-    <w:lsdException w:name="Light List" w:semiHidden="0" w:uiPriority="61" w:unhideWhenUsed="0"/>
-    <w:lsdException w:name="Light Grid" w:semiHidden="0" w:uiPriority="62" w:unhideWhenUsed="0"/>
-    <w:lsdException w:name="Medium Shading 1" w:semiHidden="0" w:uiPriority="63" w:unhideWhenUsed="0"/>
-    <w:lsdException w:name="Medium Shading 2" w:semiHidden="0" w:uiPriority="64" w:unhideWhenUsed="0"/>
-    <w:lsdException w:name="Medium List 1" w:semiHidden="0" w:uiPriority="65" w:unhideWhenUsed="0"/>
-    <w:lsdException w:name="Medium List 2" w:semiHidden="0" w:uiPriority="66" w:unhideWhenUsed="0"/>
-    <w:lsdException w:name="Medium Grid 1" w:semiHidden="0" w:uiPriority="67" w:unhideWhenUsed="0"/>
-    <w:lsdException w:name="Medium Grid 2" w:semiHidden="0" w:uiPriority="68" w:unhideWhenUsed="0"/>
-    <w:lsdException w:name="Medium Grid 3" w:semiHidden="0" w:uiPriority="69" w:unhideWhenUsed="0"/>
-    <w:lsdException w:name="Dark List" w:semiHidden="0" w:uiPriority="70" w:unhideWhenUsed="0"/>
-    <w:lsdException w:name="Colorful Shading" w:semiHidden="0" w:uiPriority="71" w:unhideWhenUsed="0"/>
-    <w:lsdException w:name="Colorful List" w:semiHidden="0" w:uiPriority="72" w:unhideWhenUsed="0"/>
-    <w:lsdException w:name="Colorful Grid" w:semiHidden="0" w:uiPriority="73" w:unhideWhenUsed="0"/>
-    <w:lsdException w:name="Light Shading Accent 1" w:semiHidden="0" w:uiPriority="60" w:unhideWhenUsed="0"/>
-    <w:lsdException w:name="Light List Accent 1" w:semiHidden="0" w:uiPriority="61" w:unhideWhenUsed="0"/>
-    <w:lsdException w:name="Light Grid Accent 1" w:semiHidden="0" w:uiPriority="62" w:unhideWhenUsed="0"/>
-    <w:lsdException w:name="Medium Shading 1 Accent 1" w:semiHidden="0" w:uiPriority="63" w:unhideWhenUsed="0"/>
-    <w:lsdException w:name="Medium Shading 2 Accent 1" w:semiHidden="0" w:uiPriority="64" w:unhideWhenUsed="0"/>
-    <w:lsdException w:name="Medium List 1 Accent 1" w:semiHidden="0" w:uiPriority="65" w:unhideWhenUsed="0"/>
-    <w:lsdException w:name="Revision" w:unhideWhenUsed="0"/>
-    <w:lsdException w:name="List Paragraph" w:semiHidden="0" w:uiPriority="34" w:unhideWhenUsed="0" w:qFormat="1"/>
-    <w:lsdException w:name="Quote" w:semiHidden="0" w:uiPriority="29" w:unhideWhenUsed="0" w:qFormat="1"/>
-    <w:lsdException w:name="Intense Quote" w:semiHidden="0" w:uiPriority="30" w:unhideWhenUsed="0" w:qFormat="1"/>
-    <w:lsdException w:name="Medium List 2 Accent 1" w:semiHidden="0" w:uiPriority="66" w:unhideWhenUsed="0"/>
-    <w:lsdException w:name="Medium Grid 1 Accent 1" w:semiHidden="0" w:uiPriority="67" w:unhideWhenUsed="0"/>
-    <w:lsdException w:name="Medium Grid 2 Accent 1" w:semiHidden="0" w:uiPriority="68" w:unhideWhenUsed="0"/>
-    <w:lsdException w:name="Medium Grid 3 Accent 1" w:semiHidden="0" w:uiPriority="69" w:unhideWhenUsed="0"/>
-    <w:lsdException w:name="Dark List Accent 1" w:semiHidden="0" w:uiPriority="70" w:unhideWhenUsed="0"/>
-    <w:lsdException w:name="Colorful Shading Accent 1" w:semiHidden="0" w:uiPriority="71" w:unhideWhenUsed="0"/>
-    <w:lsdException w:name="Colorful List Accent 1" w:semiHidden="0" w:uiPriority="72" w:unhideWhenUsed="0"/>
-    <w:lsdException w:name="Colorful Grid Accent 1" w:semiHidden="0" w:uiPriority="73" w:unhideWhenUsed="0"/>
-    <w:lsdException w:name="Light Shading Accent 2" w:semiHidden="0" w:uiPriority="60" w:unhideWhenUsed="0"/>
-    <w:lsdException w:name="Light List Accent 2" w:semiHidden="0" w:uiPriority="61" w:unhideWhenUsed="0"/>
-    <w:lsdException w:name="Light Grid Accent 2" w:semiHidden="0" w:uiPriority="62" w:unhideWhenUsed="0"/>
-    <w:lsdException w:name="Medium Shading 1 Accent 2" w:semiHidden="0" w:uiPriority="63" w:unhideWhenUsed="0"/>
-    <w:lsdException w:name="Medium Shading 2 Accent 2" w:semiHidden="0" w:uiPriority="64" w:unhideWhenUsed="0"/>
-    <w:lsdException w:name="Medium List 1 Accent 2" w:semiHidden="0" w:uiPriority="65" w:unhideWhenUsed="0"/>
-    <w:lsdException w:name="Medium List 2 Accent 2" w:semiHidden="0" w:uiPriority="66" w:unhideWhenUsed="0"/>
-    <w:lsdException w:name="Medium Grid 1 Accent 2" w:semiHidden="0" w:uiPriority="67" w:unhideWhenUsed="0"/>
-    <w:lsdException w:name="Medium Grid 2 Accent 2" w:semiHidden="0" w:uiPriority="68" w:unhideWhenUsed="0"/>
-    <w:lsdException w:name="Medium Grid 3 Accent 2" w:semiHidden="0" w:uiPriority="69" w:unhideWhenUsed="0"/>
-    <w:lsdException w:name="Dark List Accent 2" w:semiHidden="0" w:uiPriority="70" w:unhideWhenUsed="0"/>
-    <w:lsdException w:name="Colorful Shading Accent 2" w:semiHidden="0" w:uiPriority="71" w:unhideWhenUsed="0"/>
-    <w:lsdException w:name="Colorful List Accent 2" w:semiHidden="0" w:uiPriority="72" w:unhideWhenUsed="0"/>
-    <w:lsdException w:name="Colorful Grid Accent 2" w:semiHidden="0" w:uiPriority="73" w:unhideWhenUsed="0"/>
-    <w:lsdException w:name="Light Shading Accent 3" w:semiHidden="0" w:uiPriority="60" w:unhideWhenUsed="0"/>
-    <w:lsdException w:name="Light List Accent 3" w:semiHidden="0" w:uiPriority="61" w:unhideWhenUsed="0"/>
-    <w:lsdException w:name="Light Grid Accent 3" w:semiHidden="0" w:uiPriority="62" w:unhideWhenUsed="0"/>
-    <w:lsdException w:name="Medium Shading 1 Accent 3" w:semiHidden="0" w:uiPriority="63" w:unhideWhenUsed="0"/>
-    <w:lsdException w:name="Medium Shading 2 Accent 3" w:semiHidden="0" w:uiPriority="64" w:unhideWhenUsed="0"/>
-    <w:lsdException w:name="Medium List 1 Accent 3" w:semiHidden="0" w:uiPriority="65" w:unhideWhenUsed="0"/>
-    <w:lsdException w:name="Medium List 2 Accent 3" w:semiHidden="0" w:uiPriority="66" w:unhideWhenUsed="0"/>
-    <w:lsdException w:name="Medium Grid 1 Accent 3" w:semiHidden="0" w:uiPriority="67" w:unhideWhenUsed="0"/>
-    <w:lsdException w:name="Medium Grid 2 Accent 3" w:semiHidden="0" w:uiPriority="68" w:unhideWhenUsed="0"/>
-    <w:lsdException w:name="Medium Grid 3 Accent 3" w:semiHidden="0" w:uiPriority="69" w:unhideWhenUsed="0"/>
-    <w:lsdException w:name="Dark List Accent 3" w:semiHidden="0" w:uiPriority="70" w:unhideWhenUsed="0"/>
-    <w:lsdException w:name="Colorful Shading Accent 3" w:semiHidden="0" w:uiPriority="71" w:unhideWhenUsed="0"/>
-    <w:lsdException w:name="Colorful List Accent 3" w:semiHidden="0" w:uiPriority="72" w:unhideWhenUsed="0"/>
-    <w:lsdException w:name="Colorful Grid Accent 3" w:semiHidden="0" w:uiPriority="73" w:unhideWhenUsed="0"/>
-    <w:lsdException w:name="Light Shading Accent 4" w:semiHidden="0" w:uiPriority="60" w:unhideWhenUsed="0"/>
-    <w:lsdException w:name="Light List Accent 4" w:semiHidden="0" w:uiPriority="61" w:unhideWhenUsed="0"/>
-    <w:lsdException w:name="Light Grid Accent 4" w:semiHidden="0" w:uiPriority="62" w:unhideWhenUsed="0"/>
-    <w:lsdException w:name="Medium Shading 1 Accent 4" w:semiHidden="0" w:uiPriority="63" w:unhideWhenUsed="0"/>
-    <w:lsdException w:name="Medium Shading 2 Accent 4" w:semiHidden="0" w:uiPriority="64" w:unhideWhenUsed="0"/>
-    <w:lsdException w:name="Medium List 1 Accent 4" w:semiHidden="0" w:uiPriority="65" w:unhideWhenUsed="0"/>
-    <w:lsdException w:name="Medium List 2 Accent 4" w:semiHidden="0" w:uiPriority="66" w:unhideWhenUsed="0"/>
-    <w:lsdException w:name="Medium Grid 1 Accent 4" w:semiHidden="0" w:uiPriority="67" w:unhideWhenUsed="0"/>
-    <w:lsdException w:name="Medium Grid 2 Accent 4" w:semiHidden="0" w:uiPriority="68" w:unhideWhenUsed="0"/>
-    <w:lsdException w:name="Medium Grid 3 Accent 4" w:semiHidden="0" w:uiPriority="69" w:unhideWhenUsed="0"/>
-    <w:lsdException w:name="Dark List Accent 4" w:semiHidden="0" w:uiPriority="70" w:unhideWhenUsed="0"/>
-    <w:lsdException w:name="Colorful Shading Accent 4" w:semiHidden="0" w:uiPriority="71" w:unhideWhenUsed="0"/>
-    <w:lsdException w:name="Colorful List Accent 4" w:semiHidden="0" w:uiPriority="72" w:unhideWhenUsed="0"/>
-    <w:lsdException w:name="Colorful Grid Accent 4" w:semiHidden="0" w:uiPriority="73" w:unhideWhenUsed="0"/>
-    <w:lsdException w:name="Light Shading Accent 5" w:semiHidden="0" w:uiPriority="60" w:unhideWhenUsed="0"/>
-    <w:lsdException w:name="Light List Accent 5" w:semiHidden="0" w:uiPriority="61" w:unhideWhenUsed="0"/>
-    <w:lsdException w:name="Light Grid Accent 5" w:semiHidden="0" w:uiPriority="62" w:unhideWhenUsed="0"/>
-    <w:lsdException w:name="Medium Shading 1 Accent 5" w:semiHidden="0" w:uiPriority="63" w:unhideWhenUsed="0"/>
-    <w:lsdException w:name="Medium Shading 2 Accent 5" w:semiHidden="0" w:uiPriority="64" w:unhideWhenUsed="0"/>
-    <w:lsdException w:name="Medium List 1 Accent 5" w:semiHidden="0" w:uiPriority="65" w:unhideWhenUsed="0"/>
-    <w:lsdException w:name="Medium List 2 Accent 5" w:semiHidden="0" w:uiPriority="66" w:unhideWhenUsed="0"/>
-    <w:lsdException w:name="Medium Grid 1 Accent 5" w:semiHidden="0" w:uiPriority="67" w:unhideWhenUsed="0"/>
-    <w:lsdException w:name="Medium Grid 2 Accent 5" w:semiHidden="0" w:uiPriority="68" w:unhideWhenUsed="0"/>
-    <w:lsdException w:name="Medium Grid 3 Accent 5" w:semiHidden="0" w:uiPriority="69" w:unhideWhenUsed="0"/>
-    <w:lsdException w:name="Dark List Accent 5" w:semiHidden="0" w:uiPriority="70" w:unhideWhenUsed="0"/>
-    <w:lsdException w:name="Colorful Shading Accent 5" w:semiHidden="0" w:uiPriority="71" w:unhideWhenUsed="0"/>
-    <w:lsdException w:name="Colorful List Accent 5" w:semiHidden="0" w:uiPriority="72" w:unhideWhenUsed="0"/>
-    <w:lsdException w:name="Colorful Grid Accent 5" w:semiHidden="0" w:uiPriority="73" w:unhideWhenUsed="0"/>
-    <w:lsdException w:name="Light Shading Accent 6" w:semiHidden="0" w:uiPriority="60" w:unhideWhenUsed="0"/>
-    <w:lsdException w:name="Light List Accent 6" w:semiHidden="0" w:uiPriority="61" w:unhideWhenUsed="0"/>
-    <w:lsdException w:name="Light Grid Accent 6" w:semiHidden="0" w:uiPriority="62" w:unhideWhenUsed="0"/>
-    <w:lsdException w:name="Medium Shading 1 Accent 6" w:semiHidden="0" w:uiPriority="63" w:unhideWhenUsed="0"/>
-    <w:lsdException w:name="Medium Shading 2 Accent 6" w:semiHidden="0" w:uiPriority="64" w:unhideWhenUsed="0"/>
-    <w:lsdException w:name="Medium List 1 Accent 6" w:semiHidden="0" w:uiPriority="65" w:unhideWhenUsed="0"/>
-    <w:lsdException w:name="Medium List 2 Accent 6" w:semiHidden="0" w:uiPriority="66" w:unhideWhenUsed="0"/>
-    <w:lsdException w:name="Medium Grid 1 Accent 6" w:semiHidden="0" w:uiPriority="67" w:unhideWhenUsed="0"/>
-    <w:lsdException w:name="Medium Grid 2 Accent 6" w:semiHidden="0" w:uiPriority="68" w:unhideWhenUsed="0"/>
-    <w:lsdException w:name="Medium Grid 3 Accent 6" w:semiHidden="0" w:uiPriority="69" w:unhideWhenUsed="0"/>
-    <w:lsdException w:name="Dark List Accent 6" w:semiHidden="0" w:uiPriority="70" w:unhideWhenUsed="0"/>
-    <w:lsdException w:name="Colorful Shading Accent 6" w:semiHidden="0" w:uiPriority="71" w:unhideWhenUsed="0"/>
-    <w:lsdException w:name="Colorful List Accent 6" w:semiHidden="0" w:uiPriority="72" w:unhideWhenUsed="0"/>
-    <w:lsdException w:name="Colorful Grid Accent 6" w:semiHidden="0" w:uiPriority="73" w:unhideWhenUsed="0"/>
-    <w:lsdException w:name="Subtle Emphasis" w:semiHidden="0" w:uiPriority="19" w:unhideWhenUsed="0" w:qFormat="1"/>
-    <w:lsdException w:name="Intense Emphasis" w:semiHidden="0" w:uiPriority="21" w:unhideWhenUsed="0" w:qFormat="1"/>
-    <w:lsdException w:name="Subtle Reference" w:semiHidden="0" w:uiPriority="31" w:unhideWhenUsed="0" w:qFormat="1"/>
-    <w:lsdException w:name="Intense Reference" w:semiHidden="0" w:uiPriority="32" w:unhideWhenUsed="0" w:qFormat="1"/>
-    <w:lsdException w:name="Book Title" w:semiHidden="0" w:uiPriority="33" w:unhideWhenUsed="0" w:qFormat="1"/>
-    <w:lsdException w:name="Bibliography" w:uiPriority="37"/>
-    <w:lsdException w:name="TOC Heading" w:uiPriority="39" w:qFormat="1"/>
-  </w:latentStyles>
-  <w:style w:type="paragraph" w:default="1" w:styleId="a">
-    <w:name w:val="Normal"/>
-    <w:qFormat/>
-    <w:rsid w:val="00BD49B5"/>
-    <w:pPr>
-      <w:widowControl w:val="0"/>
-      <w:jc w:val="both"/>
-    </w:pPr>
-    <w:rPr>
-      <w:rFonts w:ascii="Times New Roman" w:eastAsia="宋体" w:hAnsi="Times New Roman" w:cs="Times New Roman"/>
-      <w:sz w:val="21"/>
-    </w:rPr>
-  </w:style>
-  <w:style w:type="character" w:default="1" w:styleId="a0">
-    <w:name w:val="Default Paragraph Font"/>
-    <w:uiPriority w:val="1"/>
-    <w:semiHidden/>
-    <w:unhideWhenUsed/>
-  </w:style>
-  <w:style w:type="table" w:default="1" w:styleId="a1">
-    <w:name w:val="Normal Table"/>
-    <w:uiPriority w:val="99"/>
-    <w:semiHidden/>
-    <w:unhideWhenUsed/>
-    <w:tblPr>
-      <w:tblInd w:w="0" w:type="dxa"/>
-      <w:tblCellMar>
-        <w:top w:w="0" w:type="dxa"/>
-        <w:left w:w="108" w:type="dxa"/>
-        <w:bottom w:w="0" w:type="dxa"/>
-        <w:right w:w="108" w:type="dxa"/>
-      </w:tblCellMar>
-    </w:tblPr>
-  </w:style>
-  <w:style w:type="numbering" w:default="1" w:styleId="a2">
-    <w:name w:val="No List"/>
-    <w:uiPriority w:val="99"/>
-    <w:semiHidden/>
-    <w:unhideWhenUsed/>
   </w:style>
 </w:styles>
 </file>
@@ -1311,10 +1094,10 @@
   <a:themeElements>
     <a:clrScheme name="办公室">
       <a:dk1>
-        <a:sysClr val="windowText" lastClr="000000"/>
+        <a:sysClr val="windowText" lastClr="555555"/>
       </a:dk1>
       <a:lt1>
-        <a:sysClr val="window" lastClr="FFFFFF"/>
+        <a:sysClr val="window" lastClr="F9F9F9"/>
       </a:lt1>
       <a:dk2>
         <a:srgbClr val="1F497D"/>
@@ -1624,4 +1407,20 @@
   </a:objectDefaults>
   <a:extraClrSchemeLst/>
 </a:theme>
+</file>
+
+<file path=customXml/item1.xml><?xml version="1.0" encoding="utf-8"?>
+<s:customData xmlns="http://www.wps.cn/officeDocument/2013/wpsCustomData" xmlns:s="http://www.wps.cn/officeDocument/2013/wpsCustomData">
+  <customSectProps>
+    <customSectPr/>
+  </customSectProps>
+</s:customData>
+</file>
+
+<file path=customXml/itemProps1.xml><?xml version="1.0" encoding="utf-8"?>
+<ds:datastoreItem xmlns:ds="http://schemas.openxmlformats.org/officeDocument/2006/customXml" ds:itemID="{B1977F7D-205B-4081-913C-38D41E755F92}">
+  <ds:schemaRefs>
+    <ds:schemaRef ds:uri="http://www.wps.cn/officeDocument/2013/wpsCustomData"/>
+  </ds:schemaRefs>
+</ds:datastoreItem>
 </file>